--- a/articulo 1 XAI/Redaccion/Manuscript ML Clasificaction and DEA_RGM24072024.docx
+++ b/articulo 1 XAI/Redaccion/Manuscript ML Clasificaction and DEA_RGM24072024.docx
@@ -1674,7 +1674,15 @@
         <w:t xml:space="preserve"> Omrani et al. (2024) </w:t>
       </w:r>
       <w:r>
-        <w:t>valuated the efficiency of electricity distribution companies (EDCs) from 2011 to 2020 using a combination of DEA, corrected ordinary least squares (COLS), and machine learning techniques. In particular, a three-stage process involving DEA, COLS, support vector regression (SVR), fuzzy triangular numbers, and fuzzy TOPSIS methods is employed, revealing trends in EDC performance and identifying areas needing improvement.</w:t>
+        <w:t xml:space="preserve">valuated the efficiency of electricity distribution companies (EDCs) from 2011 to 2020 using a combination of DEA, corrected ordinary least squares (COLS), and machine learning techniques. </w:t>
+      </w:r>
+      <w:proofErr w:type="gramStart"/>
+      <w:r>
+        <w:t>In particular, a</w:t>
+      </w:r>
+      <w:proofErr w:type="gramEnd"/>
+      <w:r>
+        <w:t xml:space="preserve"> three-stage process involving DEA, COLS, support vector regression (SVR), fuzzy triangular numbers, and fuzzy TOPSIS methods is employed, revealing trends in EDC performance and identifying areas needing improvement.</w:t>
       </w:r>
     </w:p>
     <w:p>
@@ -2260,7 +2268,7 @@
           <v:shape id="_x0000_i1025" type="#_x0000_t75" style="width:100.5pt;height:21pt" o:ole="">
             <v:imagedata r:id="rId8" o:title=""/>
           </v:shape>
-          <o:OLEObject Type="Embed" ProgID="Equation.DSMT4" ShapeID="_x0000_i1025" DrawAspect="Content" ObjectID="_1783335312" r:id="rId9"/>
+          <o:OLEObject Type="Embed" ProgID="Equation.DSMT4" ShapeID="_x0000_i1025" DrawAspect="Content" ObjectID="_1783512363" r:id="rId9"/>
         </w:object>
       </w:r>
       <w:bookmarkEnd w:id="0"/>
@@ -2278,7 +2286,7 @@
           <v:shape id="_x0000_i1026" type="#_x0000_t75" style="width:98.25pt;height:21pt" o:ole="">
             <v:imagedata r:id="rId10" o:title=""/>
           </v:shape>
-          <o:OLEObject Type="Embed" ProgID="Equation.DSMT4" ShapeID="_x0000_i1026" DrawAspect="Content" ObjectID="_1783335313" r:id="rId11"/>
+          <o:OLEObject Type="Embed" ProgID="Equation.DSMT4" ShapeID="_x0000_i1026" DrawAspect="Content" ObjectID="_1783512364" r:id="rId11"/>
         </w:object>
       </w:r>
       <w:r>
@@ -2331,7 +2339,7 @@
           <v:shape id="_x0000_i1027" type="#_x0000_t75" style="width:162pt;height:21pt" o:ole="">
             <v:imagedata r:id="rId12" o:title=""/>
           </v:shape>
-          <o:OLEObject Type="Embed" ProgID="Equation.DSMT4" ShapeID="_x0000_i1027" DrawAspect="Content" ObjectID="_1783335314" r:id="rId13"/>
+          <o:OLEObject Type="Embed" ProgID="Equation.DSMT4" ShapeID="_x0000_i1027" DrawAspect="Content" ObjectID="_1783512365" r:id="rId13"/>
         </w:object>
       </w:r>
       <w:r>
@@ -2455,7 +2463,7 @@
           <v:shape id="_x0000_i1028" type="#_x0000_t75" style="width:11.25pt;height:12pt" o:ole="">
             <v:imagedata r:id="rId14" o:title=""/>
           </v:shape>
-          <o:OLEObject Type="Embed" ProgID="Equation.DSMT4" ShapeID="_x0000_i1028" DrawAspect="Content" ObjectID="_1783335315" r:id="rId15"/>
+          <o:OLEObject Type="Embed" ProgID="Equation.DSMT4" ShapeID="_x0000_i1028" DrawAspect="Content" ObjectID="_1783512366" r:id="rId15"/>
         </w:object>
       </w:r>
       <w:r>
@@ -2463,7 +2471,23 @@
           <w:rFonts w:cs="Times New Roman"/>
           <w:lang w:eastAsia="es-ES"/>
         </w:rPr>
-        <w:t>, Data Envelopment Analysis (DEA) stands out as one of the most commonly employed approaches in practical applications.</w:t>
+        <w:t xml:space="preserve">, Data Envelopment Analysis (DEA) stands out as one of the </w:t>
+      </w:r>
+      <w:proofErr w:type="gramStart"/>
+      <w:r>
+        <w:rPr>
+          <w:rFonts w:cs="Times New Roman"/>
+          <w:lang w:eastAsia="es-ES"/>
+        </w:rPr>
+        <w:t>most commonly employed</w:t>
+      </w:r>
+      <w:proofErr w:type="gramEnd"/>
+      <w:r>
+        <w:rPr>
+          <w:rFonts w:cs="Times New Roman"/>
+          <w:lang w:eastAsia="es-ES"/>
+        </w:rPr>
+        <w:t xml:space="preserve"> approaches in practical applications.</w:t>
       </w:r>
       <w:r>
         <w:rPr>
@@ -2494,7 +2518,7 @@
           <v:shape id="_x0000_i1029" type="#_x0000_t75" style="width:11.25pt;height:12pt" o:ole="">
             <v:imagedata r:id="rId14" o:title=""/>
           </v:shape>
-          <o:OLEObject Type="Embed" ProgID="Equation.DSMT4" ShapeID="_x0000_i1029" DrawAspect="Content" ObjectID="_1783335316" r:id="rId16"/>
+          <o:OLEObject Type="Embed" ProgID="Equation.DSMT4" ShapeID="_x0000_i1029" DrawAspect="Content" ObjectID="_1783512367" r:id="rId16"/>
         </w:object>
       </w:r>
       <w:r>
@@ -2524,7 +2548,7 @@
           <v:shape id="_x0000_i1030" type="#_x0000_t75" style="width:333.75pt;height:36pt" o:ole="">
             <v:imagedata r:id="rId17" o:title=""/>
           </v:shape>
-          <o:OLEObject Type="Embed" ProgID="Equation.DSMT4" ShapeID="_x0000_i1030" DrawAspect="Content" ObjectID="_1783335317" r:id="rId18"/>
+          <o:OLEObject Type="Embed" ProgID="Equation.DSMT4" ShapeID="_x0000_i1030" DrawAspect="Content" ObjectID="_1783512368" r:id="rId18"/>
         </w:object>
       </w:r>
       <w:r>
@@ -2633,7 +2657,15 @@
         <w:t>DEA</w:t>
       </w:r>
       <w:r>
-        <w:t xml:space="preserve"> (refer, for instance, to Pastor et al., 2012). In light of this, our focus is directed towards a prevalent</w:t>
+        <w:t xml:space="preserve"> (refer, for instance, to Pastor et al., 2012). </w:t>
+      </w:r>
+      <w:proofErr w:type="gramStart"/>
+      <w:r>
+        <w:t>In light of</w:t>
+      </w:r>
+      <w:proofErr w:type="gramEnd"/>
+      <w:r>
+        <w:t xml:space="preserve"> this, our focus is directed towards a prevalent</w:t>
       </w:r>
       <w:r>
         <w:t xml:space="preserve"> measure</w:t>
@@ -2671,7 +2703,7 @@
           <v:shape id="_x0000_i1031" type="#_x0000_t75" style="width:258.75pt;height:150pt" o:ole="">
             <v:imagedata r:id="rId19" o:title=""/>
           </v:shape>
-          <o:OLEObject Type="Embed" ProgID="Equation.DSMT4" ShapeID="_x0000_i1031" DrawAspect="Content" ObjectID="_1783335318" r:id="rId20"/>
+          <o:OLEObject Type="Embed" ProgID="Equation.DSMT4" ShapeID="_x0000_i1031" DrawAspect="Content" ObjectID="_1783512369" r:id="rId20"/>
         </w:object>
       </w:r>
       <w:r>
@@ -3115,7 +3147,7 @@
           <v:shape id="_x0000_i1032" type="#_x0000_t75" style="width:12pt;height:14.25pt" o:ole="">
             <v:imagedata r:id="rId21" o:title=""/>
           </v:shape>
-          <o:OLEObject Type="Embed" ProgID="Equation.DSMT4" ShapeID="_x0000_i1032" DrawAspect="Content" ObjectID="_1783335319" r:id="rId22"/>
+          <o:OLEObject Type="Embed" ProgID="Equation.DSMT4" ShapeID="_x0000_i1032" DrawAspect="Content" ObjectID="_1783512370" r:id="rId22"/>
         </w:object>
       </w:r>
       <w:r>
@@ -3132,7 +3164,7 @@
           <v:shape id="_x0000_i1033" type="#_x0000_t75" style="width:9.75pt;height:11.25pt" o:ole="">
             <v:imagedata r:id="rId23" o:title=""/>
           </v:shape>
-          <o:OLEObject Type="Embed" ProgID="Equation.DSMT4" ShapeID="_x0000_i1033" DrawAspect="Content" ObjectID="_1783335320" r:id="rId24"/>
+          <o:OLEObject Type="Embed" ProgID="Equation.DSMT4" ShapeID="_x0000_i1033" DrawAspect="Content" ObjectID="_1783512371" r:id="rId24"/>
         </w:object>
       </w:r>
       <w:r>
@@ -3288,7 +3320,15 @@
         <w:t xml:space="preserve">. </w:t>
       </w:r>
       <w:r>
-        <w:t>An example of a SVM-based model for classification</w:t>
+        <w:t xml:space="preserve">An example of </w:t>
+      </w:r>
+      <w:proofErr w:type="gramStart"/>
+      <w:r>
+        <w:t>a</w:t>
+      </w:r>
+      <w:proofErr w:type="gramEnd"/>
+      <w:r>
+        <w:t xml:space="preserve"> SVM-based model for classification</w:t>
       </w:r>
     </w:p>
     <w:p>
@@ -3402,8 +3442,13 @@
       <w:pPr>
         <w:spacing w:line="360" w:lineRule="auto"/>
       </w:pPr>
-      <w:r>
-        <w:t>Similar to SVM, the performance of Neural Networks hinges on the selection of hyperparameters such as the number of layers, the number of neurons per layer, learning rate, and regularization parameters. Hyperparameter tuning is essential to optimize model performance and prevent issues like overfitting or underfitting. Techniques such as grid search, random search, and Bayesian optimization are commonly employed to systematically explore the hyperparameter space and identify optimal configurations.</w:t>
+      <w:proofErr w:type="gramStart"/>
+      <w:r>
+        <w:t>Similar to</w:t>
+      </w:r>
+      <w:proofErr w:type="gramEnd"/>
+      <w:r>
+        <w:t xml:space="preserve"> SVM, the performance of Neural Networks hinges on the selection of hyperparameters such as the number of layers, the number of neurons per layer, learning rate, and regularization parameters. Hyperparameter tuning is essential to optimize model performance and prevent issues like overfitting or underfitting. Techniques such as grid search, random search, and Bayesian optimization are commonly employed to systematically explore the hyperparameter space and identify optimal configurations.</w:t>
       </w:r>
     </w:p>
     <w:p>
@@ -3624,11 +3669,16 @@
       <w:pPr>
         <w:spacing w:line="360" w:lineRule="auto"/>
       </w:pPr>
+      <w:proofErr w:type="gramStart"/>
       <w:r>
         <w:t>In particular, c</w:t>
       </w:r>
       <w:r>
-        <w:t xml:space="preserve">ounterfactual methods represent a prominent approach within the realm of XAI, focusing on the generation of alternative scenarios or </w:t>
+        <w:t>ounterfactual</w:t>
+      </w:r>
+      <w:proofErr w:type="gramEnd"/>
+      <w:r>
+        <w:t xml:space="preserve"> methods represent a prominent approach within the realm of XAI, focusing on the generation of alternative scenarios or </w:t>
       </w:r>
       <w:r>
         <w:t>‘</w:t>
@@ -3640,7 +3690,15 @@
         <w:t>’</w:t>
       </w:r>
       <w:r>
-        <w:t xml:space="preserve"> to explain model predictions. The fundamental concept underlying counterfactual methods is the creation of hypothetical instances that are similar to the observed data but differ in one or more attributes. By systematically altering the features of a given instance and observing the corresponding changes </w:t>
+        <w:t xml:space="preserve"> to explain model predictions. The fundamental concept underlying counterfactual methods is the creation of hypothetical instances that are </w:t>
+      </w:r>
+      <w:proofErr w:type="gramStart"/>
+      <w:r>
+        <w:t>similar to</w:t>
+      </w:r>
+      <w:proofErr w:type="gramEnd"/>
+      <w:r>
+        <w:t xml:space="preserve"> the observed data but differ in one or more attributes. By systematically altering the features of a given instance and observing the corresponding changes </w:t>
       </w:r>
       <w:r>
         <w:lastRenderedPageBreak/>
@@ -4276,7 +4334,7 @@
           <v:shape id="_x0000_i1034" type="#_x0000_t75" style="width:274.5pt;height:165pt" o:ole="">
             <v:imagedata r:id="rId28" o:title=""/>
           </v:shape>
-          <o:OLEObject Type="Embed" ProgID="Equation.DSMT4" ShapeID="_x0000_i1034" DrawAspect="Content" ObjectID="_1783335321" r:id="rId29"/>
+          <o:OLEObject Type="Embed" ProgID="Equation.DSMT4" ShapeID="_x0000_i1034" DrawAspect="Content" ObjectID="_1783512372" r:id="rId29"/>
         </w:object>
       </w:r>
       <w:r>
@@ -4396,7 +4454,7 @@
           <v:shape id="_x0000_i1035" type="#_x0000_t75" style="width:74.25pt;height:18.75pt" o:ole="">
             <v:imagedata r:id="rId30" o:title=""/>
           </v:shape>
-          <o:OLEObject Type="Embed" ProgID="Equation.DSMT4" ShapeID="_x0000_i1035" DrawAspect="Content" ObjectID="_1783335322" r:id="rId31"/>
+          <o:OLEObject Type="Embed" ProgID="Equation.DSMT4" ShapeID="_x0000_i1035" DrawAspect="Content" ObjectID="_1783512373" r:id="rId31"/>
         </w:object>
       </w:r>
       <w:r>
@@ -4410,7 +4468,7 @@
           <v:shape id="_x0000_i1036" type="#_x0000_t75" style="width:38.25pt;height:18pt" o:ole="">
             <v:imagedata r:id="rId32" o:title=""/>
           </v:shape>
-          <o:OLEObject Type="Embed" ProgID="Equation.DSMT4" ShapeID="_x0000_i1036" DrawAspect="Content" ObjectID="_1783335323" r:id="rId33"/>
+          <o:OLEObject Type="Embed" ProgID="Equation.DSMT4" ShapeID="_x0000_i1036" DrawAspect="Content" ObjectID="_1783512374" r:id="rId33"/>
         </w:object>
       </w:r>
       <w:r>
@@ -4427,7 +4485,7 @@
           <v:shape id="_x0000_i1037" type="#_x0000_t75" style="width:9.75pt;height:12pt" o:ole="">
             <v:imagedata r:id="rId34" o:title=""/>
           </v:shape>
-          <o:OLEObject Type="Embed" ProgID="Equation.DSMT4" ShapeID="_x0000_i1037" DrawAspect="Content" ObjectID="_1783335324" r:id="rId35"/>
+          <o:OLEObject Type="Embed" ProgID="Equation.DSMT4" ShapeID="_x0000_i1037" DrawAspect="Content" ObjectID="_1783512375" r:id="rId35"/>
         </w:object>
       </w:r>
       <w:r>
@@ -4441,7 +4499,7 @@
           <v:shape id="_x0000_i1038" type="#_x0000_t75" style="width:74.25pt;height:18.75pt" o:ole="">
             <v:imagedata r:id="rId36" o:title=""/>
           </v:shape>
-          <o:OLEObject Type="Embed" ProgID="Equation.DSMT4" ShapeID="_x0000_i1038" DrawAspect="Content" ObjectID="_1783335325" r:id="rId37"/>
+          <o:OLEObject Type="Embed" ProgID="Equation.DSMT4" ShapeID="_x0000_i1038" DrawAspect="Content" ObjectID="_1783512376" r:id="rId37"/>
         </w:object>
       </w:r>
       <w:r>
@@ -4455,7 +4513,7 @@
           <v:shape id="_x0000_i1039" type="#_x0000_t75" style="width:38.25pt;height:18pt" o:ole="">
             <v:imagedata r:id="rId32" o:title=""/>
           </v:shape>
-          <o:OLEObject Type="Embed" ProgID="Equation.DSMT4" ShapeID="_x0000_i1039" DrawAspect="Content" ObjectID="_1783335326" r:id="rId38"/>
+          <o:OLEObject Type="Embed" ProgID="Equation.DSMT4" ShapeID="_x0000_i1039" DrawAspect="Content" ObjectID="_1783512377" r:id="rId38"/>
         </w:object>
       </w:r>
       <w:r>
@@ -4472,7 +4530,7 @@
           <v:shape id="_x0000_i1040" type="#_x0000_t75" style="width:12pt;height:12pt" o:ole="">
             <v:imagedata r:id="rId39" o:title=""/>
           </v:shape>
-          <o:OLEObject Type="Embed" ProgID="Equation.DSMT4" ShapeID="_x0000_i1040" DrawAspect="Content" ObjectID="_1783335327" r:id="rId40"/>
+          <o:OLEObject Type="Embed" ProgID="Equation.DSMT4" ShapeID="_x0000_i1040" DrawAspect="Content" ObjectID="_1783512378" r:id="rId40"/>
         </w:object>
       </w:r>
       <w:r>
@@ -4534,8 +4592,13 @@
       <w:r>
         <w:t xml:space="preserve">. </w:t>
       </w:r>
-      <w:r>
-        <w:t>In particular, in our production context, datasets</w:t>
+      <w:proofErr w:type="gramStart"/>
+      <w:r>
+        <w:t>In particular, in</w:t>
+      </w:r>
+      <w:proofErr w:type="gramEnd"/>
+      <w:r>
+        <w:t xml:space="preserve"> our production context, datasets</w:t>
       </w:r>
       <w:r>
         <w:t xml:space="preserve"> typically exhibit a higher proportion of inefficient units, which can skew model outcomes and adversely affect the accuracy of predictions. To overcome this hurdle, we propose balancing the sample of data.</w:t>
@@ -4666,7 +4729,7 @@
           <v:shape id="_x0000_i1041" type="#_x0000_t75" style="width:37.5pt;height:18pt" o:ole="">
             <v:imagedata r:id="rId41" o:title=""/>
           </v:shape>
-          <o:OLEObject Type="Embed" ProgID="Equation.DSMT4" ShapeID="_x0000_i1041" DrawAspect="Content" ObjectID="_1783335328" r:id="rId42"/>
+          <o:OLEObject Type="Embed" ProgID="Equation.DSMT4" ShapeID="_x0000_i1041" DrawAspect="Content" ObjectID="_1783512379" r:id="rId42"/>
         </w:object>
       </w:r>
       <w:r>
@@ -4683,7 +4746,7 @@
           <v:shape id="_x0000_i1042" type="#_x0000_t75" style="width:37.5pt;height:18pt" o:ole="">
             <v:imagedata r:id="rId43" o:title=""/>
           </v:shape>
-          <o:OLEObject Type="Embed" ProgID="Equation.DSMT4" ShapeID="_x0000_i1042" DrawAspect="Content" ObjectID="_1783335329" r:id="rId44"/>
+          <o:OLEObject Type="Embed" ProgID="Equation.DSMT4" ShapeID="_x0000_i1042" DrawAspect="Content" ObjectID="_1783512380" r:id="rId44"/>
         </w:object>
       </w:r>
       <w:r>
@@ -4703,7 +4766,7 @@
           <v:shape id="_x0000_i1043" type="#_x0000_t75" style="width:30pt;height:18pt" o:ole="">
             <v:imagedata r:id="rId45" o:title=""/>
           </v:shape>
-          <o:OLEObject Type="Embed" ProgID="Equation.DSMT4" ShapeID="_x0000_i1043" DrawAspect="Content" ObjectID="_1783335330" r:id="rId46"/>
+          <o:OLEObject Type="Embed" ProgID="Equation.DSMT4" ShapeID="_x0000_i1043" DrawAspect="Content" ObjectID="_1783512381" r:id="rId46"/>
         </w:object>
       </w:r>
       <w:r>
@@ -4824,7 +4887,7 @@
           <v:shape id="_x0000_i1044" type="#_x0000_t75" style="width:54pt;height:18pt" o:ole="">
             <v:imagedata r:id="rId47" o:title=""/>
           </v:shape>
-          <o:OLEObject Type="Embed" ProgID="Equation.DSMT4" ShapeID="_x0000_i1044" DrawAspect="Content" ObjectID="_1783335331" r:id="rId48"/>
+          <o:OLEObject Type="Embed" ProgID="Equation.DSMT4" ShapeID="_x0000_i1044" DrawAspect="Content" ObjectID="_1783512382" r:id="rId48"/>
         </w:object>
       </w:r>
       <w:r>
@@ -4854,7 +4917,7 @@
           <v:shape id="_x0000_i1045" type="#_x0000_t75" style="width:287.25pt;height:20.25pt" o:ole="">
             <v:imagedata r:id="rId49" o:title=""/>
           </v:shape>
-          <o:OLEObject Type="Embed" ProgID="Equation.DSMT4" ShapeID="_x0000_i1045" DrawAspect="Content" ObjectID="_1783335332" r:id="rId50"/>
+          <o:OLEObject Type="Embed" ProgID="Equation.DSMT4" ShapeID="_x0000_i1045" DrawAspect="Content" ObjectID="_1783512383" r:id="rId50"/>
         </w:object>
       </w:r>
       <w:r>
@@ -5225,7 +5288,7 @@
           <v:shape id="_x0000_i1046" type="#_x0000_t75" style="width:12pt;height:15.75pt" o:ole="">
             <v:imagedata r:id="rId51" o:title=""/>
           </v:shape>
-          <o:OLEObject Type="Embed" ProgID="Equation.DSMT4" ShapeID="_x0000_i1046" DrawAspect="Content" ObjectID="_1783335333" r:id="rId52"/>
+          <o:OLEObject Type="Embed" ProgID="Equation.DSMT4" ShapeID="_x0000_i1046" DrawAspect="Content" ObjectID="_1783512384" r:id="rId52"/>
         </w:object>
       </w:r>
       <w:r>
@@ -5257,7 +5320,7 @@
           <v:shape id="_x0000_i1047" type="#_x0000_t75" style="width:54pt;height:18pt" o:ole="">
             <v:imagedata r:id="rId53" o:title=""/>
           </v:shape>
-          <o:OLEObject Type="Embed" ProgID="Equation.DSMT4" ShapeID="_x0000_i1047" DrawAspect="Content" ObjectID="_1783335334" r:id="rId54"/>
+          <o:OLEObject Type="Embed" ProgID="Equation.DSMT4" ShapeID="_x0000_i1047" DrawAspect="Content" ObjectID="_1783512385" r:id="rId54"/>
         </w:object>
       </w:r>
       <w:r>
@@ -5274,7 +5337,7 @@
           <v:shape id="_x0000_i1048" type="#_x0000_t75" style="width:12pt;height:15.75pt" o:ole="">
             <v:imagedata r:id="rId51" o:title=""/>
           </v:shape>
-          <o:OLEObject Type="Embed" ProgID="Equation.DSMT4" ShapeID="_x0000_i1048" DrawAspect="Content" ObjectID="_1783335335" r:id="rId55"/>
+          <o:OLEObject Type="Embed" ProgID="Equation.DSMT4" ShapeID="_x0000_i1048" DrawAspect="Content" ObjectID="_1783512386" r:id="rId55"/>
         </w:object>
       </w:r>
       <w:r>
@@ -5300,11 +5363,19 @@
           <v:shape id="_x0000_i1049" type="#_x0000_t75" style="width:12pt;height:15.75pt" o:ole="">
             <v:imagedata r:id="rId51" o:title=""/>
           </v:shape>
-          <o:OLEObject Type="Embed" ProgID="Equation.DSMT4" ShapeID="_x0000_i1049" DrawAspect="Content" ObjectID="_1783335336" r:id="rId56"/>
+          <o:OLEObject Type="Embed" ProgID="Equation.DSMT4" ShapeID="_x0000_i1049" DrawAspect="Content" ObjectID="_1783512387" r:id="rId56"/>
         </w:object>
       </w:r>
       <w:r>
-        <w:t xml:space="preserve"> is considered to be the </w:t>
+        <w:t xml:space="preserve"> </w:t>
+      </w:r>
+      <w:proofErr w:type="gramStart"/>
+      <w:r>
+        <w:t>is considered to be</w:t>
+      </w:r>
+      <w:proofErr w:type="gramEnd"/>
+      <w:r>
+        <w:t xml:space="preserve"> the </w:t>
       </w:r>
       <w:r>
         <w:t xml:space="preserve">efficiency score of the output-oriented radial model for unit </w:t>
@@ -5317,7 +5388,7 @@
           <v:shape id="_x0000_i1050" type="#_x0000_t75" style="width:38.25pt;height:18pt" o:ole="">
             <v:imagedata r:id="rId57" o:title=""/>
           </v:shape>
-          <o:OLEObject Type="Embed" ProgID="Equation.DSMT4" ShapeID="_x0000_i1050" DrawAspect="Content" ObjectID="_1783335337" r:id="rId58"/>
+          <o:OLEObject Type="Embed" ProgID="Equation.DSMT4" ShapeID="_x0000_i1050" DrawAspect="Content" ObjectID="_1783512388" r:id="rId58"/>
         </w:object>
       </w:r>
       <w:r>
@@ -5395,7 +5466,7 @@
           <v:shape id="_x0000_i1051" type="#_x0000_t75" style="width:60pt;height:18pt" o:ole="">
             <v:imagedata r:id="rId59" o:title=""/>
           </v:shape>
-          <o:OLEObject Type="Embed" ProgID="Equation.DSMT4" ShapeID="_x0000_i1051" DrawAspect="Content" ObjectID="_1783335338" r:id="rId60"/>
+          <o:OLEObject Type="Embed" ProgID="Equation.DSMT4" ShapeID="_x0000_i1051" DrawAspect="Content" ObjectID="_1783512389" r:id="rId60"/>
         </w:object>
       </w:r>
     </w:p>
@@ -5422,7 +5493,7 @@
           <v:shape id="_x0000_i1052" type="#_x0000_t75" style="width:4in;height:20.25pt" o:ole="">
             <v:imagedata r:id="rId61" o:title=""/>
           </v:shape>
-          <o:OLEObject Type="Embed" ProgID="Equation.DSMT4" ShapeID="_x0000_i1052" DrawAspect="Content" ObjectID="_1783335339" r:id="rId62"/>
+          <o:OLEObject Type="Embed" ProgID="Equation.DSMT4" ShapeID="_x0000_i1052" DrawAspect="Content" ObjectID="_1783512390" r:id="rId62"/>
         </w:object>
       </w:r>
       <w:r>
@@ -5718,7 +5789,7 @@
           <v:shape id="_x0000_i1053" type="#_x0000_t75" style="width:12pt;height:15.75pt" o:ole="">
             <v:imagedata r:id="rId63" o:title=""/>
           </v:shape>
-          <o:OLEObject Type="Embed" ProgID="Equation.DSMT4" ShapeID="_x0000_i1053" DrawAspect="Content" ObjectID="_1783335340" r:id="rId64"/>
+          <o:OLEObject Type="Embed" ProgID="Equation.DSMT4" ShapeID="_x0000_i1053" DrawAspect="Content" ObjectID="_1783512391" r:id="rId64"/>
         </w:object>
       </w:r>
       <w:r>
@@ -5732,7 +5803,7 @@
           <v:shape id="_x0000_i1054" type="#_x0000_t75" style="width:27pt;height:15.75pt" o:ole="">
             <v:imagedata r:id="rId65" o:title=""/>
           </v:shape>
-          <o:OLEObject Type="Embed" ProgID="Equation.DSMT4" ShapeID="_x0000_i1054" DrawAspect="Content" ObjectID="_1783335341" r:id="rId66"/>
+          <o:OLEObject Type="Embed" ProgID="Equation.DSMT4" ShapeID="_x0000_i1054" DrawAspect="Content" ObjectID="_1783512392" r:id="rId66"/>
         </w:object>
       </w:r>
       <w:r>
@@ -5753,7 +5824,7 @@
           <v:shape id="_x0000_i1055" type="#_x0000_t75" style="width:38.25pt;height:18pt" o:ole="">
             <v:imagedata r:id="rId67" o:title=""/>
           </v:shape>
-          <o:OLEObject Type="Embed" ProgID="Equation.DSMT4" ShapeID="_x0000_i1055" DrawAspect="Content" ObjectID="_1783335342" r:id="rId68"/>
+          <o:OLEObject Type="Embed" ProgID="Equation.DSMT4" ShapeID="_x0000_i1055" DrawAspect="Content" ObjectID="_1783512393" r:id="rId68"/>
         </w:object>
       </w:r>
       <w:r>
@@ -5785,7 +5856,7 @@
           <v:shape id="_x0000_i1056" type="#_x0000_t75" style="width:12pt;height:15.75pt" o:ole="">
             <v:imagedata r:id="rId69" o:title=""/>
           </v:shape>
-          <o:OLEObject Type="Embed" ProgID="Equation.DSMT4" ShapeID="_x0000_i1056" DrawAspect="Content" ObjectID="_1783335343" r:id="rId70"/>
+          <o:OLEObject Type="Embed" ProgID="Equation.DSMT4" ShapeID="_x0000_i1056" DrawAspect="Content" ObjectID="_1783512394" r:id="rId70"/>
         </w:object>
       </w:r>
       <w:r>
@@ -5806,7 +5877,7 @@
           <v:shape id="_x0000_i1057" type="#_x0000_t75" style="width:150.75pt;height:18pt" o:ole="">
             <v:imagedata r:id="rId71" o:title=""/>
           </v:shape>
-          <o:OLEObject Type="Embed" ProgID="Equation.DSMT4" ShapeID="_x0000_i1057" DrawAspect="Content" ObjectID="_1783335344" r:id="rId72"/>
+          <o:OLEObject Type="Embed" ProgID="Equation.DSMT4" ShapeID="_x0000_i1057" DrawAspect="Content" ObjectID="_1783512395" r:id="rId72"/>
         </w:object>
       </w:r>
       <w:r>
@@ -5932,7 +6003,7 @@
           <v:shape id="_x0000_i1058" type="#_x0000_t75" style="width:12pt;height:12pt" o:ole="">
             <v:imagedata r:id="rId73" o:title=""/>
           </v:shape>
-          <o:OLEObject Type="Embed" ProgID="Equation.DSMT4" ShapeID="_x0000_i1058" DrawAspect="Content" ObjectID="_1783335345" r:id="rId74"/>
+          <o:OLEObject Type="Embed" ProgID="Equation.DSMT4" ShapeID="_x0000_i1058" DrawAspect="Content" ObjectID="_1783512396" r:id="rId74"/>
         </w:object>
       </w:r>
       <w:r>
@@ -6149,7 +6220,7 @@
           <v:shape id="_x0000_i1059" type="#_x0000_t75" style="width:12pt;height:15pt" o:ole="">
             <v:imagedata r:id="rId80" o:title=""/>
           </v:shape>
-          <o:OLEObject Type="Embed" ProgID="Equation.DSMT4" ShapeID="_x0000_i1059" DrawAspect="Content" ObjectID="_1783335346" r:id="rId81"/>
+          <o:OLEObject Type="Embed" ProgID="Equation.DSMT4" ShapeID="_x0000_i1059" DrawAspect="Content" ObjectID="_1783512397" r:id="rId81"/>
         </w:object>
       </w:r>
       <w:r>
@@ -6175,7 +6246,7 @@
           <v:shape id="_x0000_i1060" type="#_x0000_t75" style="width:9pt;height:15pt" o:ole="">
             <v:imagedata r:id="rId82" o:title=""/>
           </v:shape>
-          <o:OLEObject Type="Embed" ProgID="Equation.DSMT4" ShapeID="_x0000_i1060" DrawAspect="Content" ObjectID="_1783335347" r:id="rId83"/>
+          <o:OLEObject Type="Embed" ProgID="Equation.DSMT4" ShapeID="_x0000_i1060" DrawAspect="Content" ObjectID="_1783512398" r:id="rId83"/>
         </w:object>
       </w:r>
       <w:r>
@@ -6217,7 +6288,7 @@
           <v:shape id="_x0000_i1061" type="#_x0000_t75" style="width:69pt;height:15pt" o:ole="">
             <v:imagedata r:id="rId84" o:title=""/>
           </v:shape>
-          <o:OLEObject Type="Embed" ProgID="Equation.DSMT4" ShapeID="_x0000_i1061" DrawAspect="Content" ObjectID="_1783335348" r:id="rId85"/>
+          <o:OLEObject Type="Embed" ProgID="Equation.DSMT4" ShapeID="_x0000_i1061" DrawAspect="Content" ObjectID="_1783512399" r:id="rId85"/>
         </w:object>
       </w:r>
       <w:r>
@@ -6802,13 +6873,16 @@
         <w:t xml:space="preserve"> </w:t>
       </w:r>
       <w:r>
-        <w:t>1.245</w:t>
-      </w:r>
-      <w:r>
-        <w:t xml:space="preserve">. This </w:t>
-      </w:r>
-      <w:r>
-        <w:t xml:space="preserve">score suggest that if DMU 3 </w:t>
+        <w:t xml:space="preserve">1.245. This </w:t>
+      </w:r>
+      <w:r>
+        <w:t xml:space="preserve">score </w:t>
+      </w:r>
+      <w:r>
+        <w:t>suggests</w:t>
+      </w:r>
+      <w:r>
+        <w:t xml:space="preserve"> that if DMU 3 </w:t>
       </w:r>
       <w:r>
         <w:t xml:space="preserve">increases </w:t>
@@ -6826,7 +6900,15 @@
         <w:t>24.5%</w:t>
       </w:r>
       <w:r>
-        <w:t>, it will be consider efficient by the model</w:t>
+        <w:t xml:space="preserve">, it will be </w:t>
+      </w:r>
+      <w:proofErr w:type="gramStart"/>
+      <w:r>
+        <w:t>consider</w:t>
+      </w:r>
+      <w:proofErr w:type="gramEnd"/>
+      <w:r>
+        <w:t xml:space="preserve"> efficient by the model</w:t>
       </w:r>
       <w:r>
         <w:t>.</w:t>
@@ -6976,11 +7058,16 @@
       <w:r>
         <w:t xml:space="preserve">In this section, we will exemplify the application of our novel algorithm to a dataset sourced from a public service. </w:t>
       </w:r>
+      <w:proofErr w:type="gramStart"/>
       <w:r>
         <w:t>In particular, t</w:t>
       </w:r>
       <w:r>
-        <w:t xml:space="preserve">o illustrate our methodology, we will utilize data obtained from the </w:t>
+        <w:t>o</w:t>
+      </w:r>
+      <w:proofErr w:type="gramEnd"/>
+      <w:r>
+        <w:t xml:space="preserve"> illustrate our methodology, we will utilize data obtained from the </w:t>
       </w:r>
       <w:proofErr w:type="spellStart"/>
       <w:r>
@@ -7536,31 +7623,13 @@
         <w:t xml:space="preserve"> and </w:t>
       </w:r>
       <w:r>
-        <w:t>between</w:t>
-      </w:r>
-      <w:r>
-        <w:t xml:space="preserve"> </w:t>
-      </w:r>
-      <w:r>
-        <w:t>NN’s</w:t>
-      </w:r>
-      <w:r>
-        <w:t xml:space="preserve"> scores</w:t>
-      </w:r>
-      <w:r>
-        <w:t xml:space="preserve"> </w:t>
-      </w:r>
-      <w:r>
-        <w:t xml:space="preserve">and </w:t>
-      </w:r>
-      <w:r>
-        <w:t>traditional</w:t>
-      </w:r>
-      <w:r>
-        <w:t xml:space="preserve"> DEA is</w:t>
-      </w:r>
-      <w:r>
-        <w:t xml:space="preserve"> </w:t>
+        <w:t xml:space="preserve">between </w:t>
+      </w:r>
+      <w:r>
+        <w:t>NN’s scores</w:t>
+      </w:r>
+      <w:r>
+        <w:t xml:space="preserve"> and traditional DEA is </w:t>
       </w:r>
       <w:r>
         <w:t>0.967</w:t>
@@ -8479,7 +8548,14 @@
         <w:rPr>
           <w:lang w:val="en-GB"/>
         </w:rPr>
-        <w:t xml:space="preserve"> In particular, </w:t>
+        <w:t xml:space="preserve"> </w:t>
+      </w:r>
+      <w:proofErr w:type="gramStart"/>
+      <w:r>
+        <w:rPr>
+          <w:lang w:val="en-GB"/>
+        </w:rPr>
+        <w:t xml:space="preserve">In particular, </w:t>
       </w:r>
       <w:r>
         <w:rPr>
@@ -8492,7 +8568,14 @@
         <w:rPr>
           <w:lang w:val="en-GB"/>
         </w:rPr>
-        <w:t>ur method utilizes classification models trained on known PISA data to establish a predictive framework that can assess whether an unseen school would likely operate efficiently or not based on its inputs</w:t>
+        <w:t>ur</w:t>
+      </w:r>
+      <w:proofErr w:type="gramEnd"/>
+      <w:r>
+        <w:rPr>
+          <w:lang w:val="en-GB"/>
+        </w:rPr>
+        <w:t xml:space="preserve"> method utilizes classification models trained on known PISA data to establish a predictive framework that can assess whether an unseen school would likely operate efficiently or not based on its inputs</w:t>
       </w:r>
       <w:r>
         <w:rPr>
@@ -8656,6 +8739,2652 @@
         </w:rPr>
         <w:t xml:space="preserve">features and </w:t>
       </w:r>
+    </w:p>
+    <w:tbl>
+      <w:tblPr>
+        <w:tblStyle w:val="Tablaconcuadrcula"/>
+        <w:tblW w:w="9314" w:type="dxa"/>
+        <w:tblBorders>
+          <w:top w:val="none" w:sz="0" w:space="0" w:color="auto"/>
+          <w:left w:val="none" w:sz="0" w:space="0" w:color="auto"/>
+          <w:bottom w:val="none" w:sz="0" w:space="0" w:color="auto"/>
+          <w:right w:val="none" w:sz="0" w:space="0" w:color="auto"/>
+          <w:insideH w:val="none" w:sz="0" w:space="0" w:color="auto"/>
+          <w:insideV w:val="none" w:sz="0" w:space="0" w:color="auto"/>
+        </w:tblBorders>
+        <w:tblLayout w:type="fixed"/>
+        <w:tblLook w:val="04A0" w:firstRow="1" w:lastRow="0" w:firstColumn="1" w:lastColumn="0" w:noHBand="0" w:noVBand="1"/>
+      </w:tblPr>
+      <w:tblGrid>
+        <w:gridCol w:w="772"/>
+        <w:gridCol w:w="966"/>
+        <w:gridCol w:w="1193"/>
+        <w:gridCol w:w="1039"/>
+        <w:gridCol w:w="1039"/>
+        <w:gridCol w:w="966"/>
+        <w:gridCol w:w="1017"/>
+        <w:gridCol w:w="800"/>
+        <w:gridCol w:w="800"/>
+        <w:gridCol w:w="722"/>
+      </w:tblGrid>
+      <w:tr>
+        <w:tc>
+          <w:tcPr>
+            <w:tcW w:w="772" w:type="dxa"/>
+            <w:tcBorders>
+              <w:bottom w:val="single" w:sz="4" w:space="0" w:color="auto"/>
+            </w:tcBorders>
+          </w:tcPr>
+          <w:p>
+            <w:pPr>
+              <w:spacing w:line="360" w:lineRule="auto"/>
+              <w:jc w:val="center"/>
+              <w:rPr>
+                <w:sz w:val="20"/>
+                <w:szCs w:val="20"/>
+                <w:lang w:val="en-GB"/>
+              </w:rPr>
+            </w:pPr>
+          </w:p>
+        </w:tc>
+        <w:tc>
+          <w:tcPr>
+            <w:tcW w:w="3198" w:type="dxa"/>
+            <w:gridSpan w:val="3"/>
+            <w:tcBorders>
+              <w:bottom w:val="single" w:sz="4" w:space="0" w:color="auto"/>
+            </w:tcBorders>
+          </w:tcPr>
+          <w:p>
+            <w:pPr>
+              <w:spacing w:line="360" w:lineRule="auto"/>
+              <w:jc w:val="center"/>
+              <w:rPr>
+                <w:sz w:val="20"/>
+                <w:szCs w:val="20"/>
+                <w:lang w:val="en-GB"/>
+              </w:rPr>
+            </w:pPr>
+            <w:r>
+              <w:rPr>
+                <w:sz w:val="20"/>
+                <w:szCs w:val="20"/>
+              </w:rPr>
+              <w:t>INPUTS</w:t>
+            </w:r>
+          </w:p>
+        </w:tc>
+        <w:tc>
+          <w:tcPr>
+            <w:tcW w:w="3022" w:type="dxa"/>
+            <w:gridSpan w:val="3"/>
+            <w:tcBorders>
+              <w:bottom w:val="single" w:sz="4" w:space="0" w:color="auto"/>
+            </w:tcBorders>
+          </w:tcPr>
+          <w:p>
+            <w:pPr>
+              <w:spacing w:line="360" w:lineRule="auto"/>
+              <w:jc w:val="center"/>
+              <w:rPr>
+                <w:sz w:val="20"/>
+                <w:szCs w:val="20"/>
+                <w:lang w:val="es-ES"/>
+              </w:rPr>
+            </w:pPr>
+            <w:r>
+              <w:rPr>
+                <w:sz w:val="20"/>
+                <w:szCs w:val="20"/>
+                <w:lang w:val="es-ES"/>
+              </w:rPr>
+              <w:t>OUTPUS</w:t>
+            </w:r>
+          </w:p>
+        </w:tc>
+        <w:tc>
+          <w:tcPr>
+            <w:tcW w:w="800" w:type="dxa"/>
+            <w:tcBorders>
+              <w:bottom w:val="single" w:sz="4" w:space="0" w:color="auto"/>
+            </w:tcBorders>
+          </w:tcPr>
+          <w:p>
+            <w:pPr>
+              <w:spacing w:line="360" w:lineRule="auto"/>
+              <w:jc w:val="center"/>
+              <w:rPr>
+                <w:sz w:val="20"/>
+                <w:szCs w:val="20"/>
+                <w:lang w:val="en-GB"/>
+              </w:rPr>
+            </w:pPr>
+          </w:p>
+        </w:tc>
+        <w:tc>
+          <w:tcPr>
+            <w:tcW w:w="1522" w:type="dxa"/>
+            <w:gridSpan w:val="2"/>
+            <w:tcBorders>
+              <w:bottom w:val="single" w:sz="4" w:space="0" w:color="auto"/>
+            </w:tcBorders>
+          </w:tcPr>
+          <w:p>
+            <w:pPr>
+              <w:spacing w:line="360" w:lineRule="auto"/>
+              <w:jc w:val="center"/>
+              <w:rPr>
+                <w:sz w:val="20"/>
+                <w:szCs w:val="20"/>
+                <w:lang w:val="en-GB"/>
+              </w:rPr>
+            </w:pPr>
+            <w:r>
+              <w:rPr>
+                <w:sz w:val="20"/>
+                <w:szCs w:val="20"/>
+                <w:lang w:val="en-GB"/>
+              </w:rPr>
+              <w:t>SCORES</w:t>
+            </w:r>
+          </w:p>
+        </w:tc>
+      </w:tr>
+      <w:tr>
+        <w:tc>
+          <w:tcPr>
+            <w:tcW w:w="772" w:type="dxa"/>
+            <w:tcBorders>
+              <w:bottom w:val="single" w:sz="4" w:space="0" w:color="auto"/>
+            </w:tcBorders>
+          </w:tcPr>
+          <w:p>
+            <w:pPr>
+              <w:spacing w:line="360" w:lineRule="auto"/>
+              <w:jc w:val="center"/>
+              <w:rPr>
+                <w:lang w:val="en-GB"/>
+              </w:rPr>
+            </w:pPr>
+            <w:r>
+              <w:rPr>
+                <w:sz w:val="20"/>
+                <w:szCs w:val="20"/>
+                <w:lang w:val="en-GB"/>
+              </w:rPr>
+              <w:t>School</w:t>
+            </w:r>
+          </w:p>
+        </w:tc>
+        <w:tc>
+          <w:tcPr>
+            <w:tcW w:w="966" w:type="dxa"/>
+            <w:tcBorders>
+              <w:bottom w:val="single" w:sz="4" w:space="0" w:color="auto"/>
+            </w:tcBorders>
+          </w:tcPr>
+          <w:p>
+            <w:pPr>
+              <w:spacing w:line="360" w:lineRule="auto"/>
+              <w:jc w:val="center"/>
+              <w:rPr>
+                <w:sz w:val="20"/>
+                <w:szCs w:val="20"/>
+                <w:lang w:val="en-GB"/>
+              </w:rPr>
+            </w:pPr>
+            <w:r>
+              <w:rPr>
+                <w:sz w:val="20"/>
+                <w:szCs w:val="20"/>
+                <w:lang w:val="en-GB"/>
+              </w:rPr>
+              <w:t>ESCS</w:t>
+            </w:r>
+          </w:p>
+        </w:tc>
+        <w:tc>
+          <w:tcPr>
+            <w:tcW w:w="1193" w:type="dxa"/>
+            <w:tcBorders>
+              <w:bottom w:val="single" w:sz="4" w:space="0" w:color="auto"/>
+            </w:tcBorders>
+          </w:tcPr>
+          <w:p>
+            <w:pPr>
+              <w:spacing w:line="360" w:lineRule="auto"/>
+              <w:jc w:val="center"/>
+              <w:rPr>
+                <w:sz w:val="20"/>
+                <w:szCs w:val="20"/>
+                <w:lang w:val="en-GB"/>
+              </w:rPr>
+            </w:pPr>
+            <w:r>
+              <w:rPr>
+                <w:sz w:val="20"/>
+                <w:szCs w:val="20"/>
+              </w:rPr>
+              <w:t>EDUQUAL</w:t>
+            </w:r>
+          </w:p>
+        </w:tc>
+        <w:tc>
+          <w:tcPr>
+            <w:tcW w:w="1039" w:type="dxa"/>
+            <w:tcBorders>
+              <w:bottom w:val="single" w:sz="4" w:space="0" w:color="auto"/>
+            </w:tcBorders>
+          </w:tcPr>
+          <w:p>
+            <w:pPr>
+              <w:spacing w:line="360" w:lineRule="auto"/>
+              <w:jc w:val="center"/>
+              <w:rPr>
+                <w:sz w:val="20"/>
+                <w:szCs w:val="20"/>
+                <w:lang w:val="en-GB"/>
+              </w:rPr>
+            </w:pPr>
+            <w:r>
+              <w:rPr>
+                <w:sz w:val="20"/>
+                <w:szCs w:val="20"/>
+                <w:lang w:val="en-GB"/>
+              </w:rPr>
+              <w:t>TSRATIO</w:t>
+            </w:r>
+          </w:p>
+        </w:tc>
+        <w:tc>
+          <w:tcPr>
+            <w:tcW w:w="1039" w:type="dxa"/>
+            <w:tcBorders>
+              <w:bottom w:val="single" w:sz="4" w:space="0" w:color="auto"/>
+            </w:tcBorders>
+          </w:tcPr>
+          <w:p>
+            <w:pPr>
+              <w:spacing w:line="360" w:lineRule="auto"/>
+              <w:jc w:val="center"/>
+              <w:rPr>
+                <w:sz w:val="20"/>
+                <w:szCs w:val="20"/>
+                <w:lang w:val="en-GB"/>
+              </w:rPr>
+            </w:pPr>
+            <w:r>
+              <w:rPr>
+                <w:sz w:val="20"/>
+                <w:szCs w:val="20"/>
+                <w:lang w:val="es-ES"/>
+              </w:rPr>
+              <w:t>PVMATH</w:t>
+            </w:r>
+          </w:p>
+        </w:tc>
+        <w:tc>
+          <w:tcPr>
+            <w:tcW w:w="966" w:type="dxa"/>
+            <w:tcBorders>
+              <w:bottom w:val="single" w:sz="4" w:space="0" w:color="auto"/>
+            </w:tcBorders>
+          </w:tcPr>
+          <w:p>
+            <w:pPr>
+              <w:spacing w:line="360" w:lineRule="auto"/>
+              <w:jc w:val="center"/>
+              <w:rPr>
+                <w:sz w:val="20"/>
+                <w:szCs w:val="20"/>
+                <w:lang w:val="en-GB"/>
+              </w:rPr>
+            </w:pPr>
+            <w:r>
+              <w:rPr>
+                <w:sz w:val="20"/>
+                <w:szCs w:val="20"/>
+                <w:lang w:val="es-ES"/>
+              </w:rPr>
+              <w:t>PVSCIE</w:t>
+            </w:r>
+          </w:p>
+        </w:tc>
+        <w:tc>
+          <w:tcPr>
+            <w:tcW w:w="1017" w:type="dxa"/>
+            <w:tcBorders>
+              <w:bottom w:val="single" w:sz="4" w:space="0" w:color="auto"/>
+            </w:tcBorders>
+          </w:tcPr>
+          <w:p>
+            <w:pPr>
+              <w:spacing w:line="360" w:lineRule="auto"/>
+              <w:jc w:val="center"/>
+              <w:rPr>
+                <w:sz w:val="20"/>
+                <w:szCs w:val="20"/>
+                <w:lang w:val="en-GB"/>
+              </w:rPr>
+            </w:pPr>
+            <w:r>
+              <w:rPr>
+                <w:sz w:val="20"/>
+                <w:szCs w:val="20"/>
+                <w:lang w:val="es-ES"/>
+              </w:rPr>
+              <w:t>PVREAD</w:t>
+            </w:r>
+          </w:p>
+        </w:tc>
+        <w:tc>
+          <w:tcPr>
+            <w:tcW w:w="800" w:type="dxa"/>
+            <w:tcBorders>
+              <w:bottom w:val="single" w:sz="4" w:space="0" w:color="auto"/>
+            </w:tcBorders>
+          </w:tcPr>
+          <w:p>
+            <w:pPr>
+              <w:spacing w:line="360" w:lineRule="auto"/>
+              <w:jc w:val="center"/>
+              <w:rPr>
+                <w:sz w:val="20"/>
+                <w:szCs w:val="20"/>
+                <w:lang w:val="en-GB"/>
+              </w:rPr>
+            </w:pPr>
+            <w:r>
+              <w:rPr>
+                <w:sz w:val="20"/>
+                <w:szCs w:val="20"/>
+                <w:lang w:val="en-GB"/>
+              </w:rPr>
+              <w:t>TYPE</w:t>
+            </w:r>
+          </w:p>
+        </w:tc>
+        <w:tc>
+          <w:tcPr>
+            <w:tcW w:w="800" w:type="dxa"/>
+            <w:tcBorders>
+              <w:bottom w:val="single" w:sz="4" w:space="0" w:color="auto"/>
+            </w:tcBorders>
+          </w:tcPr>
+          <w:p>
+            <w:pPr>
+              <w:spacing w:line="360" w:lineRule="auto"/>
+              <w:rPr>
+                <w:sz w:val="20"/>
+                <w:szCs w:val="20"/>
+                <w:lang w:val="en-GB"/>
+              </w:rPr>
+            </w:pPr>
+            <w:r>
+              <w:rPr>
+                <w:sz w:val="20"/>
+                <w:szCs w:val="20"/>
+                <w:lang w:val="en-GB"/>
+              </w:rPr>
+              <w:t>SVM</w:t>
+            </w:r>
+          </w:p>
+        </w:tc>
+        <w:tc>
+          <w:tcPr>
+            <w:tcW w:w="722" w:type="dxa"/>
+            <w:tcBorders>
+              <w:bottom w:val="single" w:sz="4" w:space="0" w:color="auto"/>
+            </w:tcBorders>
+          </w:tcPr>
+          <w:p>
+            <w:pPr>
+              <w:spacing w:line="360" w:lineRule="auto"/>
+              <w:rPr>
+                <w:sz w:val="20"/>
+                <w:szCs w:val="20"/>
+                <w:lang w:val="en-GB"/>
+              </w:rPr>
+            </w:pPr>
+            <w:r>
+              <w:rPr>
+                <w:sz w:val="20"/>
+                <w:szCs w:val="20"/>
+                <w:lang w:val="en-GB"/>
+              </w:rPr>
+              <w:t>NN</w:t>
+            </w:r>
+          </w:p>
+        </w:tc>
+      </w:tr>
+      <w:tr>
+        <w:tc>
+          <w:tcPr>
+            <w:tcW w:w="772" w:type="dxa"/>
+            <w:vMerge w:val="restart"/>
+            <w:tcBorders>
+              <w:top w:val="single" w:sz="4" w:space="0" w:color="auto"/>
+            </w:tcBorders>
+            <w:vAlign w:val="center"/>
+          </w:tcPr>
+          <w:p>
+            <w:pPr>
+              <w:spacing w:line="360" w:lineRule="auto"/>
+              <w:jc w:val="center"/>
+              <w:rPr>
+                <w:sz w:val="20"/>
+                <w:szCs w:val="20"/>
+                <w:lang w:val="en-GB"/>
+              </w:rPr>
+            </w:pPr>
+            <w:r>
+              <w:rPr>
+                <w:sz w:val="20"/>
+                <w:szCs w:val="20"/>
+                <w:lang w:val="en-GB"/>
+              </w:rPr>
+              <w:t>1</w:t>
+            </w:r>
+          </w:p>
+        </w:tc>
+        <w:tc>
+          <w:tcPr>
+            <w:tcW w:w="966" w:type="dxa"/>
+            <w:vMerge w:val="restart"/>
+            <w:tcBorders>
+              <w:top w:val="single" w:sz="4" w:space="0" w:color="auto"/>
+            </w:tcBorders>
+            <w:vAlign w:val="center"/>
+          </w:tcPr>
+          <w:p>
+            <w:pPr>
+              <w:spacing w:line="360" w:lineRule="auto"/>
+              <w:jc w:val="center"/>
+              <w:rPr>
+                <w:sz w:val="20"/>
+                <w:szCs w:val="20"/>
+                <w:lang w:val="en-GB"/>
+              </w:rPr>
+            </w:pPr>
+            <w:r>
+              <w:rPr>
+                <w:sz w:val="20"/>
+                <w:szCs w:val="20"/>
+                <w:lang w:val="en-GB"/>
+              </w:rPr>
+              <w:t>2.449481</w:t>
+            </w:r>
+          </w:p>
+        </w:tc>
+        <w:tc>
+          <w:tcPr>
+            <w:tcW w:w="1193" w:type="dxa"/>
+            <w:vMerge w:val="restart"/>
+            <w:tcBorders>
+              <w:top w:val="single" w:sz="4" w:space="0" w:color="auto"/>
+            </w:tcBorders>
+            <w:vAlign w:val="center"/>
+          </w:tcPr>
+          <w:p>
+            <w:pPr>
+              <w:spacing w:line="360" w:lineRule="auto"/>
+              <w:jc w:val="center"/>
+              <w:rPr>
+                <w:sz w:val="20"/>
+                <w:szCs w:val="20"/>
+                <w:lang w:val="es-ES"/>
+              </w:rPr>
+            </w:pPr>
+            <w:r>
+              <w:rPr>
+                <w:sz w:val="20"/>
+                <w:szCs w:val="20"/>
+                <w:lang w:val="es-ES"/>
+              </w:rPr>
+              <w:t xml:space="preserve">3.843331 </w:t>
+            </w:r>
+          </w:p>
+        </w:tc>
+        <w:tc>
+          <w:tcPr>
+            <w:tcW w:w="1039" w:type="dxa"/>
+            <w:vMerge w:val="restart"/>
+            <w:tcBorders>
+              <w:top w:val="single" w:sz="4" w:space="0" w:color="auto"/>
+            </w:tcBorders>
+            <w:vAlign w:val="center"/>
+          </w:tcPr>
+          <w:p>
+            <w:pPr>
+              <w:spacing w:line="360" w:lineRule="auto"/>
+              <w:jc w:val="center"/>
+              <w:rPr>
+                <w:sz w:val="20"/>
+                <w:szCs w:val="20"/>
+                <w:lang w:val="en-GB"/>
+              </w:rPr>
+            </w:pPr>
+            <w:r>
+              <w:rPr>
+                <w:sz w:val="20"/>
+                <w:szCs w:val="20"/>
+                <w:lang w:val="en-GB"/>
+              </w:rPr>
+              <w:t xml:space="preserve">11.2128        </w:t>
+            </w:r>
+          </w:p>
+        </w:tc>
+        <w:tc>
+          <w:tcPr>
+            <w:tcW w:w="1039" w:type="dxa"/>
+            <w:vMerge w:val="restart"/>
+            <w:tcBorders>
+              <w:top w:val="single" w:sz="4" w:space="0" w:color="auto"/>
+            </w:tcBorders>
+            <w:vAlign w:val="center"/>
+          </w:tcPr>
+          <w:p>
+            <w:pPr>
+              <w:spacing w:line="360" w:lineRule="auto"/>
+              <w:jc w:val="center"/>
+              <w:rPr>
+                <w:sz w:val="20"/>
+                <w:szCs w:val="20"/>
+                <w:lang w:val="en-GB"/>
+              </w:rPr>
+            </w:pPr>
+            <w:r>
+              <w:rPr>
+                <w:sz w:val="20"/>
+                <w:szCs w:val="20"/>
+                <w:lang w:val="en-GB"/>
+              </w:rPr>
+              <w:t>486.9681</w:t>
+            </w:r>
+          </w:p>
+        </w:tc>
+        <w:tc>
+          <w:tcPr>
+            <w:tcW w:w="966" w:type="dxa"/>
+            <w:vMerge w:val="restart"/>
+            <w:tcBorders>
+              <w:top w:val="single" w:sz="4" w:space="0" w:color="auto"/>
+            </w:tcBorders>
+            <w:vAlign w:val="center"/>
+          </w:tcPr>
+          <w:p>
+            <w:pPr>
+              <w:spacing w:line="360" w:lineRule="auto"/>
+              <w:jc w:val="center"/>
+              <w:rPr>
+                <w:sz w:val="20"/>
+                <w:szCs w:val="20"/>
+                <w:lang w:val="en-GB"/>
+              </w:rPr>
+            </w:pPr>
+            <w:r>
+              <w:rPr>
+                <w:sz w:val="20"/>
+                <w:szCs w:val="20"/>
+                <w:lang w:val="en-GB"/>
+              </w:rPr>
+              <w:t>487.0763</w:t>
+            </w:r>
+          </w:p>
+        </w:tc>
+        <w:tc>
+          <w:tcPr>
+            <w:tcW w:w="1017" w:type="dxa"/>
+            <w:vMerge w:val="restart"/>
+            <w:tcBorders>
+              <w:top w:val="single" w:sz="4" w:space="0" w:color="auto"/>
+            </w:tcBorders>
+            <w:vAlign w:val="center"/>
+          </w:tcPr>
+          <w:p>
+            <w:pPr>
+              <w:spacing w:line="360" w:lineRule="auto"/>
+              <w:jc w:val="center"/>
+              <w:rPr>
+                <w:sz w:val="20"/>
+                <w:szCs w:val="20"/>
+                <w:lang w:val="en-GB"/>
+              </w:rPr>
+            </w:pPr>
+            <w:r>
+              <w:rPr>
+                <w:sz w:val="20"/>
+                <w:szCs w:val="20"/>
+                <w:lang w:val="en-GB"/>
+              </w:rPr>
+              <w:t xml:space="preserve">478.7174  </w:t>
+            </w:r>
+          </w:p>
+        </w:tc>
+        <w:tc>
+          <w:tcPr>
+            <w:tcW w:w="800" w:type="dxa"/>
+            <w:tcBorders>
+              <w:top w:val="single" w:sz="4" w:space="0" w:color="auto"/>
+              <w:bottom w:val="single" w:sz="4" w:space="0" w:color="auto"/>
+            </w:tcBorders>
+          </w:tcPr>
+          <w:p>
+            <w:pPr>
+              <w:spacing w:line="360" w:lineRule="auto"/>
+              <w:jc w:val="center"/>
+              <w:rPr>
+                <w:sz w:val="20"/>
+                <w:szCs w:val="20"/>
+                <w:lang w:val="en-GB"/>
+              </w:rPr>
+            </w:pPr>
+            <w:r>
+              <w:rPr>
+                <w:sz w:val="20"/>
+                <w:szCs w:val="20"/>
+                <w:lang w:val="en-GB"/>
+              </w:rPr>
+              <w:t>1</w:t>
+            </w:r>
+          </w:p>
+        </w:tc>
+        <w:tc>
+          <w:tcPr>
+            <w:tcW w:w="800" w:type="dxa"/>
+            <w:tcBorders>
+              <w:top w:val="single" w:sz="4" w:space="0" w:color="auto"/>
+              <w:bottom w:val="single" w:sz="4" w:space="0" w:color="auto"/>
+            </w:tcBorders>
+            <w:vAlign w:val="center"/>
+          </w:tcPr>
+          <w:p>
+            <w:pPr>
+              <w:spacing w:line="360" w:lineRule="auto"/>
+              <w:jc w:val="center"/>
+              <w:rPr>
+                <w:sz w:val="20"/>
+                <w:szCs w:val="20"/>
+                <w:lang w:val="en-GB"/>
+              </w:rPr>
+            </w:pPr>
+            <w:r>
+              <w:rPr>
+                <w:sz w:val="20"/>
+                <w:szCs w:val="20"/>
+                <w:lang w:val="en-GB"/>
+              </w:rPr>
+              <w:t>1.035</w:t>
+            </w:r>
+          </w:p>
+        </w:tc>
+        <w:tc>
+          <w:tcPr>
+            <w:tcW w:w="722" w:type="dxa"/>
+            <w:tcBorders>
+              <w:top w:val="single" w:sz="4" w:space="0" w:color="auto"/>
+              <w:bottom w:val="single" w:sz="4" w:space="0" w:color="auto"/>
+            </w:tcBorders>
+            <w:vAlign w:val="center"/>
+          </w:tcPr>
+          <w:p>
+            <w:pPr>
+              <w:spacing w:line="360" w:lineRule="auto"/>
+              <w:jc w:val="center"/>
+              <w:rPr>
+                <w:sz w:val="20"/>
+                <w:szCs w:val="20"/>
+                <w:lang w:val="en-GB"/>
+              </w:rPr>
+            </w:pPr>
+            <w:r>
+              <w:rPr>
+                <w:sz w:val="20"/>
+                <w:szCs w:val="20"/>
+                <w:lang w:val="en-GB"/>
+              </w:rPr>
+              <w:t>1.045</w:t>
+            </w:r>
+          </w:p>
+        </w:tc>
+      </w:tr>
+      <w:tr>
+        <w:tc>
+          <w:tcPr>
+            <w:tcW w:w="772" w:type="dxa"/>
+            <w:vMerge/>
+            <w:vAlign w:val="center"/>
+          </w:tcPr>
+          <w:p>
+            <w:pPr>
+              <w:spacing w:line="360" w:lineRule="auto"/>
+              <w:jc w:val="center"/>
+              <w:rPr>
+                <w:sz w:val="20"/>
+                <w:szCs w:val="20"/>
+                <w:lang w:val="en-GB"/>
+              </w:rPr>
+            </w:pPr>
+          </w:p>
+        </w:tc>
+        <w:tc>
+          <w:tcPr>
+            <w:tcW w:w="966" w:type="dxa"/>
+            <w:vMerge/>
+            <w:vAlign w:val="center"/>
+          </w:tcPr>
+          <w:p>
+            <w:pPr>
+              <w:spacing w:line="360" w:lineRule="auto"/>
+              <w:jc w:val="center"/>
+              <w:rPr>
+                <w:sz w:val="20"/>
+                <w:szCs w:val="20"/>
+                <w:lang w:val="en-GB"/>
+              </w:rPr>
+            </w:pPr>
+          </w:p>
+        </w:tc>
+        <w:tc>
+          <w:tcPr>
+            <w:tcW w:w="1193" w:type="dxa"/>
+            <w:vMerge/>
+            <w:vAlign w:val="center"/>
+          </w:tcPr>
+          <w:p>
+            <w:pPr>
+              <w:spacing w:line="360" w:lineRule="auto"/>
+              <w:jc w:val="center"/>
+              <w:rPr>
+                <w:sz w:val="20"/>
+                <w:szCs w:val="20"/>
+                <w:lang w:val="en-GB"/>
+              </w:rPr>
+            </w:pPr>
+          </w:p>
+        </w:tc>
+        <w:tc>
+          <w:tcPr>
+            <w:tcW w:w="1039" w:type="dxa"/>
+            <w:vMerge/>
+            <w:vAlign w:val="center"/>
+          </w:tcPr>
+          <w:p>
+            <w:pPr>
+              <w:spacing w:line="360" w:lineRule="auto"/>
+              <w:jc w:val="center"/>
+              <w:rPr>
+                <w:sz w:val="20"/>
+                <w:szCs w:val="20"/>
+                <w:lang w:val="en-GB"/>
+              </w:rPr>
+            </w:pPr>
+          </w:p>
+        </w:tc>
+        <w:tc>
+          <w:tcPr>
+            <w:tcW w:w="1039" w:type="dxa"/>
+            <w:vMerge/>
+            <w:vAlign w:val="center"/>
+          </w:tcPr>
+          <w:p>
+            <w:pPr>
+              <w:spacing w:line="360" w:lineRule="auto"/>
+              <w:jc w:val="center"/>
+              <w:rPr>
+                <w:sz w:val="20"/>
+                <w:szCs w:val="20"/>
+                <w:lang w:val="en-GB"/>
+              </w:rPr>
+            </w:pPr>
+          </w:p>
+        </w:tc>
+        <w:tc>
+          <w:tcPr>
+            <w:tcW w:w="966" w:type="dxa"/>
+            <w:vMerge/>
+            <w:vAlign w:val="center"/>
+          </w:tcPr>
+          <w:p>
+            <w:pPr>
+              <w:spacing w:line="360" w:lineRule="auto"/>
+              <w:jc w:val="center"/>
+              <w:rPr>
+                <w:sz w:val="20"/>
+                <w:szCs w:val="20"/>
+                <w:lang w:val="en-GB"/>
+              </w:rPr>
+            </w:pPr>
+          </w:p>
+        </w:tc>
+        <w:tc>
+          <w:tcPr>
+            <w:tcW w:w="1017" w:type="dxa"/>
+            <w:vMerge/>
+            <w:vAlign w:val="center"/>
+          </w:tcPr>
+          <w:p>
+            <w:pPr>
+              <w:spacing w:line="360" w:lineRule="auto"/>
+              <w:jc w:val="center"/>
+              <w:rPr>
+                <w:sz w:val="20"/>
+                <w:szCs w:val="20"/>
+                <w:lang w:val="en-GB"/>
+              </w:rPr>
+            </w:pPr>
+          </w:p>
+        </w:tc>
+        <w:tc>
+          <w:tcPr>
+            <w:tcW w:w="800" w:type="dxa"/>
+            <w:tcBorders>
+              <w:top w:val="single" w:sz="4" w:space="0" w:color="auto"/>
+              <w:bottom w:val="single" w:sz="4" w:space="0" w:color="auto"/>
+            </w:tcBorders>
+          </w:tcPr>
+          <w:p>
+            <w:pPr>
+              <w:spacing w:line="360" w:lineRule="auto"/>
+              <w:jc w:val="center"/>
+              <w:rPr>
+                <w:sz w:val="20"/>
+                <w:szCs w:val="20"/>
+                <w:lang w:val="en-GB"/>
+              </w:rPr>
+            </w:pPr>
+            <w:r>
+              <w:rPr>
+                <w:sz w:val="20"/>
+                <w:szCs w:val="20"/>
+                <w:lang w:val="en-GB"/>
+              </w:rPr>
+              <w:t>2</w:t>
+            </w:r>
+          </w:p>
+        </w:tc>
+        <w:tc>
+          <w:tcPr>
+            <w:tcW w:w="800" w:type="dxa"/>
+            <w:tcBorders>
+              <w:top w:val="single" w:sz="4" w:space="0" w:color="auto"/>
+              <w:bottom w:val="single" w:sz="4" w:space="0" w:color="auto"/>
+            </w:tcBorders>
+            <w:vAlign w:val="center"/>
+          </w:tcPr>
+          <w:p>
+            <w:pPr>
+              <w:spacing w:line="360" w:lineRule="auto"/>
+              <w:jc w:val="center"/>
+              <w:rPr>
+                <w:sz w:val="20"/>
+                <w:szCs w:val="20"/>
+                <w:lang w:val="en-GB"/>
+              </w:rPr>
+            </w:pPr>
+            <w:r>
+              <w:rPr>
+                <w:sz w:val="20"/>
+                <w:szCs w:val="20"/>
+                <w:lang w:val="en-GB"/>
+              </w:rPr>
+              <w:t>1.035</w:t>
+            </w:r>
+          </w:p>
+        </w:tc>
+        <w:tc>
+          <w:tcPr>
+            <w:tcW w:w="722" w:type="dxa"/>
+            <w:tcBorders>
+              <w:top w:val="single" w:sz="4" w:space="0" w:color="auto"/>
+              <w:bottom w:val="single" w:sz="4" w:space="0" w:color="auto"/>
+            </w:tcBorders>
+            <w:vAlign w:val="center"/>
+          </w:tcPr>
+          <w:p>
+            <w:pPr>
+              <w:spacing w:line="360" w:lineRule="auto"/>
+              <w:jc w:val="center"/>
+              <w:rPr>
+                <w:sz w:val="20"/>
+                <w:szCs w:val="20"/>
+                <w:lang w:val="en-GB"/>
+              </w:rPr>
+            </w:pPr>
+            <w:r>
+              <w:rPr>
+                <w:sz w:val="20"/>
+                <w:szCs w:val="20"/>
+                <w:lang w:val="en-GB"/>
+              </w:rPr>
+              <w:t>1.055</w:t>
+            </w:r>
+          </w:p>
+        </w:tc>
+      </w:tr>
+      <w:tr>
+        <w:tc>
+          <w:tcPr>
+            <w:tcW w:w="772" w:type="dxa"/>
+            <w:vMerge/>
+            <w:tcBorders>
+              <w:bottom w:val="single" w:sz="4" w:space="0" w:color="auto"/>
+            </w:tcBorders>
+            <w:vAlign w:val="center"/>
+          </w:tcPr>
+          <w:p>
+            <w:pPr>
+              <w:spacing w:line="360" w:lineRule="auto"/>
+              <w:jc w:val="center"/>
+              <w:rPr>
+                <w:sz w:val="20"/>
+                <w:szCs w:val="20"/>
+                <w:lang w:val="en-GB"/>
+              </w:rPr>
+            </w:pPr>
+          </w:p>
+        </w:tc>
+        <w:tc>
+          <w:tcPr>
+            <w:tcW w:w="966" w:type="dxa"/>
+            <w:vMerge/>
+            <w:tcBorders>
+              <w:bottom w:val="single" w:sz="4" w:space="0" w:color="auto"/>
+            </w:tcBorders>
+            <w:vAlign w:val="center"/>
+          </w:tcPr>
+          <w:p>
+            <w:pPr>
+              <w:spacing w:line="360" w:lineRule="auto"/>
+              <w:jc w:val="center"/>
+              <w:rPr>
+                <w:sz w:val="20"/>
+                <w:szCs w:val="20"/>
+                <w:lang w:val="en-GB"/>
+              </w:rPr>
+            </w:pPr>
+          </w:p>
+        </w:tc>
+        <w:tc>
+          <w:tcPr>
+            <w:tcW w:w="1193" w:type="dxa"/>
+            <w:vMerge/>
+            <w:tcBorders>
+              <w:bottom w:val="single" w:sz="4" w:space="0" w:color="auto"/>
+            </w:tcBorders>
+            <w:vAlign w:val="center"/>
+          </w:tcPr>
+          <w:p>
+            <w:pPr>
+              <w:spacing w:line="360" w:lineRule="auto"/>
+              <w:jc w:val="center"/>
+              <w:rPr>
+                <w:sz w:val="20"/>
+                <w:szCs w:val="20"/>
+                <w:lang w:val="en-GB"/>
+              </w:rPr>
+            </w:pPr>
+          </w:p>
+        </w:tc>
+        <w:tc>
+          <w:tcPr>
+            <w:tcW w:w="1039" w:type="dxa"/>
+            <w:vMerge/>
+            <w:tcBorders>
+              <w:bottom w:val="single" w:sz="4" w:space="0" w:color="auto"/>
+            </w:tcBorders>
+            <w:vAlign w:val="center"/>
+          </w:tcPr>
+          <w:p>
+            <w:pPr>
+              <w:spacing w:line="360" w:lineRule="auto"/>
+              <w:jc w:val="center"/>
+              <w:rPr>
+                <w:sz w:val="20"/>
+                <w:szCs w:val="20"/>
+                <w:lang w:val="en-GB"/>
+              </w:rPr>
+            </w:pPr>
+          </w:p>
+        </w:tc>
+        <w:tc>
+          <w:tcPr>
+            <w:tcW w:w="1039" w:type="dxa"/>
+            <w:vMerge/>
+            <w:tcBorders>
+              <w:bottom w:val="single" w:sz="4" w:space="0" w:color="auto"/>
+            </w:tcBorders>
+            <w:vAlign w:val="center"/>
+          </w:tcPr>
+          <w:p>
+            <w:pPr>
+              <w:spacing w:line="360" w:lineRule="auto"/>
+              <w:jc w:val="center"/>
+              <w:rPr>
+                <w:sz w:val="20"/>
+                <w:szCs w:val="20"/>
+                <w:lang w:val="en-GB"/>
+              </w:rPr>
+            </w:pPr>
+          </w:p>
+        </w:tc>
+        <w:tc>
+          <w:tcPr>
+            <w:tcW w:w="966" w:type="dxa"/>
+            <w:vMerge/>
+            <w:tcBorders>
+              <w:bottom w:val="single" w:sz="4" w:space="0" w:color="auto"/>
+            </w:tcBorders>
+            <w:vAlign w:val="center"/>
+          </w:tcPr>
+          <w:p>
+            <w:pPr>
+              <w:spacing w:line="360" w:lineRule="auto"/>
+              <w:jc w:val="center"/>
+              <w:rPr>
+                <w:sz w:val="20"/>
+                <w:szCs w:val="20"/>
+                <w:lang w:val="en-GB"/>
+              </w:rPr>
+            </w:pPr>
+          </w:p>
+        </w:tc>
+        <w:tc>
+          <w:tcPr>
+            <w:tcW w:w="1017" w:type="dxa"/>
+            <w:vMerge/>
+            <w:tcBorders>
+              <w:bottom w:val="single" w:sz="4" w:space="0" w:color="auto"/>
+            </w:tcBorders>
+            <w:vAlign w:val="center"/>
+          </w:tcPr>
+          <w:p>
+            <w:pPr>
+              <w:spacing w:line="360" w:lineRule="auto"/>
+              <w:jc w:val="center"/>
+              <w:rPr>
+                <w:sz w:val="20"/>
+                <w:szCs w:val="20"/>
+                <w:lang w:val="en-GB"/>
+              </w:rPr>
+            </w:pPr>
+          </w:p>
+        </w:tc>
+        <w:tc>
+          <w:tcPr>
+            <w:tcW w:w="800" w:type="dxa"/>
+            <w:tcBorders>
+              <w:top w:val="single" w:sz="4" w:space="0" w:color="auto"/>
+              <w:bottom w:val="single" w:sz="4" w:space="0" w:color="auto"/>
+            </w:tcBorders>
+          </w:tcPr>
+          <w:p>
+            <w:pPr>
+              <w:spacing w:line="360" w:lineRule="auto"/>
+              <w:jc w:val="center"/>
+              <w:rPr>
+                <w:sz w:val="20"/>
+                <w:szCs w:val="20"/>
+                <w:lang w:val="en-GB"/>
+              </w:rPr>
+            </w:pPr>
+            <w:r>
+              <w:rPr>
+                <w:sz w:val="20"/>
+                <w:szCs w:val="20"/>
+                <w:lang w:val="en-GB"/>
+              </w:rPr>
+              <w:t>3</w:t>
+            </w:r>
+          </w:p>
+        </w:tc>
+        <w:tc>
+          <w:tcPr>
+            <w:tcW w:w="800" w:type="dxa"/>
+            <w:tcBorders>
+              <w:top w:val="single" w:sz="4" w:space="0" w:color="auto"/>
+              <w:bottom w:val="single" w:sz="4" w:space="0" w:color="auto"/>
+            </w:tcBorders>
+            <w:vAlign w:val="center"/>
+          </w:tcPr>
+          <w:p>
+            <w:pPr>
+              <w:spacing w:line="360" w:lineRule="auto"/>
+              <w:jc w:val="center"/>
+              <w:rPr>
+                <w:sz w:val="20"/>
+                <w:szCs w:val="20"/>
+                <w:lang w:val="en-GB"/>
+              </w:rPr>
+            </w:pPr>
+            <w:r>
+              <w:rPr>
+                <w:sz w:val="20"/>
+                <w:szCs w:val="20"/>
+                <w:lang w:val="en-GB"/>
+              </w:rPr>
+              <w:t>1.055</w:t>
+            </w:r>
+          </w:p>
+        </w:tc>
+        <w:tc>
+          <w:tcPr>
+            <w:tcW w:w="722" w:type="dxa"/>
+            <w:tcBorders>
+              <w:top w:val="single" w:sz="4" w:space="0" w:color="auto"/>
+              <w:bottom w:val="single" w:sz="4" w:space="0" w:color="auto"/>
+            </w:tcBorders>
+            <w:vAlign w:val="center"/>
+          </w:tcPr>
+          <w:p>
+            <w:pPr>
+              <w:spacing w:line="360" w:lineRule="auto"/>
+              <w:jc w:val="center"/>
+              <w:rPr>
+                <w:sz w:val="20"/>
+                <w:szCs w:val="20"/>
+                <w:lang w:val="en-GB"/>
+              </w:rPr>
+            </w:pPr>
+            <w:r>
+              <w:rPr>
+                <w:sz w:val="20"/>
+                <w:szCs w:val="20"/>
+                <w:lang w:val="en-GB"/>
+              </w:rPr>
+              <w:t>1.065</w:t>
+            </w:r>
+          </w:p>
+        </w:tc>
+      </w:tr>
+      <w:tr>
+        <w:tc>
+          <w:tcPr>
+            <w:tcW w:w="772" w:type="dxa"/>
+            <w:vMerge w:val="restart"/>
+            <w:tcBorders>
+              <w:top w:val="single" w:sz="4" w:space="0" w:color="auto"/>
+            </w:tcBorders>
+            <w:vAlign w:val="center"/>
+          </w:tcPr>
+          <w:p>
+            <w:pPr>
+              <w:spacing w:line="360" w:lineRule="auto"/>
+              <w:jc w:val="center"/>
+              <w:rPr>
+                <w:sz w:val="20"/>
+                <w:szCs w:val="20"/>
+                <w:lang w:val="en-GB"/>
+              </w:rPr>
+            </w:pPr>
+            <w:r>
+              <w:rPr>
+                <w:sz w:val="20"/>
+                <w:szCs w:val="20"/>
+                <w:lang w:val="en-GB"/>
+              </w:rPr>
+              <w:t>2</w:t>
+            </w:r>
+          </w:p>
+        </w:tc>
+        <w:tc>
+          <w:tcPr>
+            <w:tcW w:w="966" w:type="dxa"/>
+            <w:vMerge w:val="restart"/>
+            <w:tcBorders>
+              <w:top w:val="single" w:sz="4" w:space="0" w:color="auto"/>
+            </w:tcBorders>
+            <w:vAlign w:val="center"/>
+          </w:tcPr>
+          <w:p>
+            <w:pPr>
+              <w:spacing w:line="360" w:lineRule="auto"/>
+              <w:jc w:val="center"/>
+              <w:rPr>
+                <w:sz w:val="20"/>
+                <w:szCs w:val="20"/>
+                <w:lang w:val="en-GB"/>
+              </w:rPr>
+            </w:pPr>
+            <w:r>
+              <w:rPr>
+                <w:sz w:val="20"/>
+                <w:szCs w:val="20"/>
+                <w:lang w:val="en-GB"/>
+              </w:rPr>
+              <w:t>3.553621</w:t>
+            </w:r>
+          </w:p>
+        </w:tc>
+        <w:tc>
+          <w:tcPr>
+            <w:tcW w:w="1193" w:type="dxa"/>
+            <w:vMerge w:val="restart"/>
+            <w:tcBorders>
+              <w:top w:val="single" w:sz="4" w:space="0" w:color="auto"/>
+            </w:tcBorders>
+            <w:vAlign w:val="center"/>
+          </w:tcPr>
+          <w:p>
+            <w:pPr>
+              <w:spacing w:line="360" w:lineRule="auto"/>
+              <w:jc w:val="center"/>
+              <w:rPr>
+                <w:sz w:val="20"/>
+                <w:szCs w:val="20"/>
+                <w:lang w:val="es-ES"/>
+              </w:rPr>
+            </w:pPr>
+            <w:r>
+              <w:rPr>
+                <w:sz w:val="20"/>
+                <w:szCs w:val="20"/>
+                <w:lang w:val="es-ES"/>
+              </w:rPr>
+              <w:t xml:space="preserve">3.843331 </w:t>
+            </w:r>
+          </w:p>
+        </w:tc>
+        <w:tc>
+          <w:tcPr>
+            <w:tcW w:w="1039" w:type="dxa"/>
+            <w:vMerge w:val="restart"/>
+            <w:tcBorders>
+              <w:top w:val="single" w:sz="4" w:space="0" w:color="auto"/>
+            </w:tcBorders>
+            <w:vAlign w:val="center"/>
+          </w:tcPr>
+          <w:p>
+            <w:pPr>
+              <w:spacing w:line="360" w:lineRule="auto"/>
+              <w:jc w:val="center"/>
+              <w:rPr>
+                <w:sz w:val="20"/>
+                <w:szCs w:val="20"/>
+                <w:lang w:val="es-ES"/>
+              </w:rPr>
+            </w:pPr>
+            <w:r>
+              <w:rPr>
+                <w:sz w:val="20"/>
+                <w:szCs w:val="20"/>
+                <w:lang w:val="es-ES"/>
+              </w:rPr>
+              <w:t xml:space="preserve">11.2128        </w:t>
+            </w:r>
+          </w:p>
+        </w:tc>
+        <w:tc>
+          <w:tcPr>
+            <w:tcW w:w="1039" w:type="dxa"/>
+            <w:vMerge w:val="restart"/>
+            <w:tcBorders>
+              <w:top w:val="single" w:sz="4" w:space="0" w:color="auto"/>
+            </w:tcBorders>
+            <w:vAlign w:val="center"/>
+          </w:tcPr>
+          <w:p>
+            <w:pPr>
+              <w:spacing w:line="360" w:lineRule="auto"/>
+              <w:jc w:val="center"/>
+              <w:rPr>
+                <w:sz w:val="20"/>
+                <w:szCs w:val="20"/>
+                <w:lang w:val="en-GB"/>
+              </w:rPr>
+            </w:pPr>
+            <w:r>
+              <w:rPr>
+                <w:sz w:val="20"/>
+                <w:szCs w:val="20"/>
+                <w:lang w:val="en-GB"/>
+              </w:rPr>
+              <w:t>465.1658</w:t>
+            </w:r>
+          </w:p>
+        </w:tc>
+        <w:tc>
+          <w:tcPr>
+            <w:tcW w:w="966" w:type="dxa"/>
+            <w:vMerge w:val="restart"/>
+            <w:tcBorders>
+              <w:top w:val="single" w:sz="4" w:space="0" w:color="auto"/>
+            </w:tcBorders>
+            <w:vAlign w:val="center"/>
+          </w:tcPr>
+          <w:p>
+            <w:pPr>
+              <w:spacing w:line="360" w:lineRule="auto"/>
+              <w:jc w:val="center"/>
+              <w:rPr>
+                <w:sz w:val="20"/>
+                <w:szCs w:val="20"/>
+                <w:lang w:val="en-GB"/>
+              </w:rPr>
+            </w:pPr>
+            <w:r>
+              <w:rPr>
+                <w:sz w:val="20"/>
+                <w:szCs w:val="20"/>
+                <w:lang w:val="en-GB"/>
+              </w:rPr>
+              <w:t>487.0763</w:t>
+            </w:r>
+          </w:p>
+        </w:tc>
+        <w:tc>
+          <w:tcPr>
+            <w:tcW w:w="1017" w:type="dxa"/>
+            <w:vMerge w:val="restart"/>
+            <w:tcBorders>
+              <w:top w:val="single" w:sz="4" w:space="0" w:color="auto"/>
+            </w:tcBorders>
+            <w:vAlign w:val="center"/>
+          </w:tcPr>
+          <w:p>
+            <w:pPr>
+              <w:spacing w:line="360" w:lineRule="auto"/>
+              <w:jc w:val="center"/>
+              <w:rPr>
+                <w:sz w:val="20"/>
+                <w:szCs w:val="20"/>
+                <w:lang w:val="en-GB"/>
+              </w:rPr>
+            </w:pPr>
+            <w:r>
+              <w:rPr>
+                <w:sz w:val="20"/>
+                <w:szCs w:val="20"/>
+                <w:lang w:val="en-GB"/>
+              </w:rPr>
+              <w:t xml:space="preserve">478.7174  </w:t>
+            </w:r>
+          </w:p>
+        </w:tc>
+        <w:tc>
+          <w:tcPr>
+            <w:tcW w:w="800" w:type="dxa"/>
+            <w:tcBorders>
+              <w:top w:val="single" w:sz="4" w:space="0" w:color="auto"/>
+              <w:bottom w:val="single" w:sz="4" w:space="0" w:color="auto"/>
+            </w:tcBorders>
+          </w:tcPr>
+          <w:p>
+            <w:pPr>
+              <w:spacing w:line="360" w:lineRule="auto"/>
+              <w:jc w:val="center"/>
+              <w:rPr>
+                <w:sz w:val="20"/>
+                <w:szCs w:val="20"/>
+                <w:lang w:val="en-GB"/>
+              </w:rPr>
+            </w:pPr>
+            <w:r>
+              <w:rPr>
+                <w:sz w:val="20"/>
+                <w:szCs w:val="20"/>
+                <w:lang w:val="en-GB"/>
+              </w:rPr>
+              <w:t>1</w:t>
+            </w:r>
+          </w:p>
+        </w:tc>
+        <w:tc>
+          <w:tcPr>
+            <w:tcW w:w="800" w:type="dxa"/>
+            <w:tcBorders>
+              <w:top w:val="single" w:sz="4" w:space="0" w:color="auto"/>
+              <w:bottom w:val="single" w:sz="4" w:space="0" w:color="auto"/>
+            </w:tcBorders>
+            <w:vAlign w:val="center"/>
+          </w:tcPr>
+          <w:p>
+            <w:pPr>
+              <w:spacing w:line="360" w:lineRule="auto"/>
+              <w:jc w:val="center"/>
+              <w:rPr>
+                <w:sz w:val="20"/>
+                <w:szCs w:val="20"/>
+                <w:lang w:val="en-GB"/>
+              </w:rPr>
+            </w:pPr>
+            <w:r>
+              <w:rPr>
+                <w:sz w:val="20"/>
+                <w:szCs w:val="20"/>
+                <w:lang w:val="en-GB"/>
+              </w:rPr>
+              <w:t>1.165</w:t>
+            </w:r>
+          </w:p>
+        </w:tc>
+        <w:tc>
+          <w:tcPr>
+            <w:tcW w:w="722" w:type="dxa"/>
+            <w:tcBorders>
+              <w:top w:val="single" w:sz="4" w:space="0" w:color="auto"/>
+              <w:bottom w:val="single" w:sz="4" w:space="0" w:color="auto"/>
+            </w:tcBorders>
+            <w:vAlign w:val="center"/>
+          </w:tcPr>
+          <w:p>
+            <w:pPr>
+              <w:spacing w:line="360" w:lineRule="auto"/>
+              <w:jc w:val="center"/>
+              <w:rPr>
+                <w:sz w:val="20"/>
+                <w:szCs w:val="20"/>
+                <w:lang w:val="en-GB"/>
+              </w:rPr>
+            </w:pPr>
+            <w:r>
+              <w:rPr>
+                <w:sz w:val="20"/>
+                <w:szCs w:val="20"/>
+                <w:lang w:val="en-GB"/>
+              </w:rPr>
+              <w:t>1.155</w:t>
+            </w:r>
+          </w:p>
+        </w:tc>
+      </w:tr>
+      <w:tr>
+        <w:tc>
+          <w:tcPr>
+            <w:tcW w:w="772" w:type="dxa"/>
+            <w:vMerge/>
+            <w:vAlign w:val="center"/>
+          </w:tcPr>
+          <w:p>
+            <w:pPr>
+              <w:spacing w:line="360" w:lineRule="auto"/>
+              <w:jc w:val="center"/>
+              <w:rPr>
+                <w:sz w:val="20"/>
+                <w:szCs w:val="20"/>
+                <w:lang w:val="en-GB"/>
+              </w:rPr>
+            </w:pPr>
+          </w:p>
+        </w:tc>
+        <w:tc>
+          <w:tcPr>
+            <w:tcW w:w="966" w:type="dxa"/>
+            <w:vMerge/>
+            <w:vAlign w:val="center"/>
+          </w:tcPr>
+          <w:p>
+            <w:pPr>
+              <w:spacing w:line="360" w:lineRule="auto"/>
+              <w:jc w:val="center"/>
+              <w:rPr>
+                <w:sz w:val="20"/>
+                <w:szCs w:val="20"/>
+                <w:lang w:val="en-GB"/>
+              </w:rPr>
+            </w:pPr>
+          </w:p>
+        </w:tc>
+        <w:tc>
+          <w:tcPr>
+            <w:tcW w:w="1193" w:type="dxa"/>
+            <w:vMerge/>
+            <w:vAlign w:val="center"/>
+          </w:tcPr>
+          <w:p>
+            <w:pPr>
+              <w:spacing w:line="360" w:lineRule="auto"/>
+              <w:jc w:val="center"/>
+              <w:rPr>
+                <w:sz w:val="20"/>
+                <w:szCs w:val="20"/>
+                <w:lang w:val="en-GB"/>
+              </w:rPr>
+            </w:pPr>
+          </w:p>
+        </w:tc>
+        <w:tc>
+          <w:tcPr>
+            <w:tcW w:w="1039" w:type="dxa"/>
+            <w:vMerge/>
+            <w:vAlign w:val="center"/>
+          </w:tcPr>
+          <w:p>
+            <w:pPr>
+              <w:spacing w:line="360" w:lineRule="auto"/>
+              <w:jc w:val="center"/>
+              <w:rPr>
+                <w:sz w:val="20"/>
+                <w:szCs w:val="20"/>
+                <w:lang w:val="en-GB"/>
+              </w:rPr>
+            </w:pPr>
+          </w:p>
+        </w:tc>
+        <w:tc>
+          <w:tcPr>
+            <w:tcW w:w="1039" w:type="dxa"/>
+            <w:vMerge/>
+            <w:vAlign w:val="center"/>
+          </w:tcPr>
+          <w:p>
+            <w:pPr>
+              <w:spacing w:line="360" w:lineRule="auto"/>
+              <w:jc w:val="center"/>
+              <w:rPr>
+                <w:sz w:val="20"/>
+                <w:szCs w:val="20"/>
+                <w:lang w:val="en-GB"/>
+              </w:rPr>
+            </w:pPr>
+          </w:p>
+        </w:tc>
+        <w:tc>
+          <w:tcPr>
+            <w:tcW w:w="966" w:type="dxa"/>
+            <w:vMerge/>
+            <w:vAlign w:val="center"/>
+          </w:tcPr>
+          <w:p>
+            <w:pPr>
+              <w:spacing w:line="360" w:lineRule="auto"/>
+              <w:jc w:val="center"/>
+              <w:rPr>
+                <w:sz w:val="20"/>
+                <w:szCs w:val="20"/>
+                <w:lang w:val="en-GB"/>
+              </w:rPr>
+            </w:pPr>
+          </w:p>
+        </w:tc>
+        <w:tc>
+          <w:tcPr>
+            <w:tcW w:w="1017" w:type="dxa"/>
+            <w:vMerge/>
+            <w:vAlign w:val="center"/>
+          </w:tcPr>
+          <w:p>
+            <w:pPr>
+              <w:spacing w:line="360" w:lineRule="auto"/>
+              <w:jc w:val="center"/>
+              <w:rPr>
+                <w:sz w:val="20"/>
+                <w:szCs w:val="20"/>
+                <w:lang w:val="en-GB"/>
+              </w:rPr>
+            </w:pPr>
+          </w:p>
+        </w:tc>
+        <w:tc>
+          <w:tcPr>
+            <w:tcW w:w="800" w:type="dxa"/>
+            <w:tcBorders>
+              <w:top w:val="single" w:sz="4" w:space="0" w:color="auto"/>
+              <w:bottom w:val="single" w:sz="4" w:space="0" w:color="auto"/>
+            </w:tcBorders>
+          </w:tcPr>
+          <w:p>
+            <w:pPr>
+              <w:spacing w:line="360" w:lineRule="auto"/>
+              <w:jc w:val="center"/>
+              <w:rPr>
+                <w:sz w:val="20"/>
+                <w:szCs w:val="20"/>
+                <w:lang w:val="en-GB"/>
+              </w:rPr>
+            </w:pPr>
+            <w:r>
+              <w:rPr>
+                <w:sz w:val="20"/>
+                <w:szCs w:val="20"/>
+                <w:lang w:val="en-GB"/>
+              </w:rPr>
+              <w:t>2</w:t>
+            </w:r>
+          </w:p>
+        </w:tc>
+        <w:tc>
+          <w:tcPr>
+            <w:tcW w:w="800" w:type="dxa"/>
+            <w:tcBorders>
+              <w:top w:val="single" w:sz="4" w:space="0" w:color="auto"/>
+              <w:bottom w:val="single" w:sz="4" w:space="0" w:color="auto"/>
+            </w:tcBorders>
+            <w:vAlign w:val="center"/>
+          </w:tcPr>
+          <w:p>
+            <w:pPr>
+              <w:spacing w:line="360" w:lineRule="auto"/>
+              <w:jc w:val="center"/>
+              <w:rPr>
+                <w:sz w:val="20"/>
+                <w:szCs w:val="20"/>
+                <w:lang w:val="en-GB"/>
+              </w:rPr>
+            </w:pPr>
+            <w:r>
+              <w:rPr>
+                <w:sz w:val="20"/>
+                <w:szCs w:val="20"/>
+                <w:lang w:val="en-GB"/>
+              </w:rPr>
+              <w:t>1.165</w:t>
+            </w:r>
+          </w:p>
+        </w:tc>
+        <w:tc>
+          <w:tcPr>
+            <w:tcW w:w="722" w:type="dxa"/>
+            <w:tcBorders>
+              <w:top w:val="single" w:sz="4" w:space="0" w:color="auto"/>
+              <w:bottom w:val="single" w:sz="4" w:space="0" w:color="auto"/>
+            </w:tcBorders>
+            <w:vAlign w:val="center"/>
+          </w:tcPr>
+          <w:p>
+            <w:pPr>
+              <w:spacing w:line="360" w:lineRule="auto"/>
+              <w:jc w:val="center"/>
+              <w:rPr>
+                <w:sz w:val="20"/>
+                <w:szCs w:val="20"/>
+                <w:lang w:val="en-GB"/>
+              </w:rPr>
+            </w:pPr>
+            <w:r>
+              <w:rPr>
+                <w:sz w:val="20"/>
+                <w:szCs w:val="20"/>
+                <w:lang w:val="en-GB"/>
+              </w:rPr>
+              <w:t>1.155</w:t>
+            </w:r>
+          </w:p>
+        </w:tc>
+      </w:tr>
+      <w:tr>
+        <w:tc>
+          <w:tcPr>
+            <w:tcW w:w="772" w:type="dxa"/>
+            <w:vMerge/>
+            <w:tcBorders>
+              <w:bottom w:val="single" w:sz="4" w:space="0" w:color="auto"/>
+            </w:tcBorders>
+            <w:vAlign w:val="center"/>
+          </w:tcPr>
+          <w:p>
+            <w:pPr>
+              <w:spacing w:line="360" w:lineRule="auto"/>
+              <w:jc w:val="center"/>
+              <w:rPr>
+                <w:sz w:val="20"/>
+                <w:szCs w:val="20"/>
+                <w:lang w:val="en-GB"/>
+              </w:rPr>
+            </w:pPr>
+          </w:p>
+        </w:tc>
+        <w:tc>
+          <w:tcPr>
+            <w:tcW w:w="966" w:type="dxa"/>
+            <w:vMerge/>
+            <w:tcBorders>
+              <w:bottom w:val="single" w:sz="4" w:space="0" w:color="auto"/>
+            </w:tcBorders>
+            <w:vAlign w:val="center"/>
+          </w:tcPr>
+          <w:p>
+            <w:pPr>
+              <w:spacing w:line="360" w:lineRule="auto"/>
+              <w:jc w:val="center"/>
+              <w:rPr>
+                <w:sz w:val="20"/>
+                <w:szCs w:val="20"/>
+                <w:lang w:val="en-GB"/>
+              </w:rPr>
+            </w:pPr>
+          </w:p>
+        </w:tc>
+        <w:tc>
+          <w:tcPr>
+            <w:tcW w:w="1193" w:type="dxa"/>
+            <w:vMerge/>
+            <w:tcBorders>
+              <w:bottom w:val="single" w:sz="4" w:space="0" w:color="auto"/>
+            </w:tcBorders>
+            <w:vAlign w:val="center"/>
+          </w:tcPr>
+          <w:p>
+            <w:pPr>
+              <w:spacing w:line="360" w:lineRule="auto"/>
+              <w:jc w:val="center"/>
+              <w:rPr>
+                <w:sz w:val="20"/>
+                <w:szCs w:val="20"/>
+                <w:lang w:val="en-GB"/>
+              </w:rPr>
+            </w:pPr>
+          </w:p>
+        </w:tc>
+        <w:tc>
+          <w:tcPr>
+            <w:tcW w:w="1039" w:type="dxa"/>
+            <w:vMerge/>
+            <w:tcBorders>
+              <w:bottom w:val="single" w:sz="4" w:space="0" w:color="auto"/>
+            </w:tcBorders>
+            <w:vAlign w:val="center"/>
+          </w:tcPr>
+          <w:p>
+            <w:pPr>
+              <w:spacing w:line="360" w:lineRule="auto"/>
+              <w:jc w:val="center"/>
+              <w:rPr>
+                <w:sz w:val="20"/>
+                <w:szCs w:val="20"/>
+                <w:lang w:val="en-GB"/>
+              </w:rPr>
+            </w:pPr>
+          </w:p>
+        </w:tc>
+        <w:tc>
+          <w:tcPr>
+            <w:tcW w:w="1039" w:type="dxa"/>
+            <w:vMerge/>
+            <w:tcBorders>
+              <w:bottom w:val="single" w:sz="4" w:space="0" w:color="auto"/>
+            </w:tcBorders>
+            <w:vAlign w:val="center"/>
+          </w:tcPr>
+          <w:p>
+            <w:pPr>
+              <w:spacing w:line="360" w:lineRule="auto"/>
+              <w:jc w:val="center"/>
+              <w:rPr>
+                <w:sz w:val="20"/>
+                <w:szCs w:val="20"/>
+                <w:lang w:val="en-GB"/>
+              </w:rPr>
+            </w:pPr>
+          </w:p>
+        </w:tc>
+        <w:tc>
+          <w:tcPr>
+            <w:tcW w:w="966" w:type="dxa"/>
+            <w:vMerge/>
+            <w:tcBorders>
+              <w:bottom w:val="single" w:sz="4" w:space="0" w:color="auto"/>
+            </w:tcBorders>
+            <w:vAlign w:val="center"/>
+          </w:tcPr>
+          <w:p>
+            <w:pPr>
+              <w:spacing w:line="360" w:lineRule="auto"/>
+              <w:jc w:val="center"/>
+              <w:rPr>
+                <w:sz w:val="20"/>
+                <w:szCs w:val="20"/>
+                <w:lang w:val="en-GB"/>
+              </w:rPr>
+            </w:pPr>
+          </w:p>
+        </w:tc>
+        <w:tc>
+          <w:tcPr>
+            <w:tcW w:w="1017" w:type="dxa"/>
+            <w:vMerge/>
+            <w:tcBorders>
+              <w:bottom w:val="single" w:sz="4" w:space="0" w:color="auto"/>
+            </w:tcBorders>
+            <w:vAlign w:val="center"/>
+          </w:tcPr>
+          <w:p>
+            <w:pPr>
+              <w:spacing w:line="360" w:lineRule="auto"/>
+              <w:jc w:val="center"/>
+              <w:rPr>
+                <w:sz w:val="20"/>
+                <w:szCs w:val="20"/>
+                <w:lang w:val="en-GB"/>
+              </w:rPr>
+            </w:pPr>
+          </w:p>
+        </w:tc>
+        <w:tc>
+          <w:tcPr>
+            <w:tcW w:w="800" w:type="dxa"/>
+            <w:tcBorders>
+              <w:top w:val="single" w:sz="4" w:space="0" w:color="auto"/>
+              <w:bottom w:val="single" w:sz="4" w:space="0" w:color="auto"/>
+            </w:tcBorders>
+          </w:tcPr>
+          <w:p>
+            <w:pPr>
+              <w:spacing w:line="360" w:lineRule="auto"/>
+              <w:jc w:val="center"/>
+              <w:rPr>
+                <w:sz w:val="20"/>
+                <w:szCs w:val="20"/>
+                <w:lang w:val="en-GB"/>
+              </w:rPr>
+            </w:pPr>
+            <w:r>
+              <w:rPr>
+                <w:sz w:val="20"/>
+                <w:szCs w:val="20"/>
+                <w:lang w:val="en-GB"/>
+              </w:rPr>
+              <w:t>3</w:t>
+            </w:r>
+          </w:p>
+        </w:tc>
+        <w:tc>
+          <w:tcPr>
+            <w:tcW w:w="800" w:type="dxa"/>
+            <w:tcBorders>
+              <w:top w:val="single" w:sz="4" w:space="0" w:color="auto"/>
+              <w:bottom w:val="single" w:sz="4" w:space="0" w:color="auto"/>
+            </w:tcBorders>
+            <w:vAlign w:val="center"/>
+          </w:tcPr>
+          <w:p>
+            <w:pPr>
+              <w:spacing w:line="360" w:lineRule="auto"/>
+              <w:jc w:val="center"/>
+              <w:rPr>
+                <w:sz w:val="20"/>
+                <w:szCs w:val="20"/>
+                <w:lang w:val="en-GB"/>
+              </w:rPr>
+            </w:pPr>
+            <w:r>
+              <w:rPr>
+                <w:sz w:val="20"/>
+                <w:szCs w:val="20"/>
+                <w:lang w:val="en-GB"/>
+              </w:rPr>
+              <w:t>1.185</w:t>
+            </w:r>
+          </w:p>
+        </w:tc>
+        <w:tc>
+          <w:tcPr>
+            <w:tcW w:w="722" w:type="dxa"/>
+            <w:tcBorders>
+              <w:top w:val="single" w:sz="4" w:space="0" w:color="auto"/>
+              <w:bottom w:val="single" w:sz="4" w:space="0" w:color="auto"/>
+            </w:tcBorders>
+            <w:vAlign w:val="center"/>
+          </w:tcPr>
+          <w:p>
+            <w:pPr>
+              <w:spacing w:line="360" w:lineRule="auto"/>
+              <w:jc w:val="center"/>
+              <w:rPr>
+                <w:sz w:val="20"/>
+                <w:szCs w:val="20"/>
+                <w:lang w:val="en-GB"/>
+              </w:rPr>
+            </w:pPr>
+            <w:r>
+              <w:rPr>
+                <w:sz w:val="20"/>
+                <w:szCs w:val="20"/>
+                <w:lang w:val="en-GB"/>
+              </w:rPr>
+              <w:t>1.155</w:t>
+            </w:r>
+          </w:p>
+        </w:tc>
+      </w:tr>
+      <w:tr>
+        <w:tc>
+          <w:tcPr>
+            <w:tcW w:w="772" w:type="dxa"/>
+            <w:vMerge w:val="restart"/>
+            <w:tcBorders>
+              <w:top w:val="single" w:sz="4" w:space="0" w:color="auto"/>
+            </w:tcBorders>
+            <w:vAlign w:val="center"/>
+          </w:tcPr>
+          <w:p>
+            <w:pPr>
+              <w:spacing w:line="360" w:lineRule="auto"/>
+              <w:jc w:val="center"/>
+              <w:rPr>
+                <w:sz w:val="20"/>
+                <w:szCs w:val="20"/>
+                <w:lang w:val="en-GB"/>
+              </w:rPr>
+            </w:pPr>
+            <w:r>
+              <w:rPr>
+                <w:sz w:val="20"/>
+                <w:szCs w:val="20"/>
+                <w:lang w:val="en-GB"/>
+              </w:rPr>
+              <w:t>3</w:t>
+            </w:r>
+          </w:p>
+        </w:tc>
+        <w:tc>
+          <w:tcPr>
+            <w:tcW w:w="966" w:type="dxa"/>
+            <w:vMerge w:val="restart"/>
+            <w:tcBorders>
+              <w:top w:val="single" w:sz="4" w:space="0" w:color="auto"/>
+            </w:tcBorders>
+            <w:vAlign w:val="center"/>
+          </w:tcPr>
+          <w:p>
+            <w:pPr>
+              <w:spacing w:line="360" w:lineRule="auto"/>
+              <w:jc w:val="center"/>
+              <w:rPr>
+                <w:sz w:val="20"/>
+                <w:szCs w:val="20"/>
+                <w:lang w:val="en-GB"/>
+              </w:rPr>
+            </w:pPr>
+            <w:r>
+              <w:rPr>
+                <w:sz w:val="20"/>
+                <w:szCs w:val="20"/>
+                <w:lang w:val="en-GB"/>
+              </w:rPr>
+              <w:t>3.163838</w:t>
+            </w:r>
+          </w:p>
+        </w:tc>
+        <w:tc>
+          <w:tcPr>
+            <w:tcW w:w="1193" w:type="dxa"/>
+            <w:vMerge w:val="restart"/>
+            <w:tcBorders>
+              <w:top w:val="single" w:sz="4" w:space="0" w:color="auto"/>
+            </w:tcBorders>
+            <w:vAlign w:val="center"/>
+          </w:tcPr>
+          <w:p>
+            <w:pPr>
+              <w:spacing w:line="360" w:lineRule="auto"/>
+              <w:jc w:val="center"/>
+              <w:rPr>
+                <w:sz w:val="20"/>
+                <w:szCs w:val="20"/>
+                <w:lang w:val="es-ES"/>
+              </w:rPr>
+            </w:pPr>
+            <w:r>
+              <w:rPr>
+                <w:sz w:val="20"/>
+                <w:szCs w:val="20"/>
+                <w:lang w:val="es-ES"/>
+              </w:rPr>
+              <w:t xml:space="preserve">3.843331 </w:t>
+            </w:r>
+          </w:p>
+        </w:tc>
+        <w:tc>
+          <w:tcPr>
+            <w:tcW w:w="1039" w:type="dxa"/>
+            <w:vMerge w:val="restart"/>
+            <w:tcBorders>
+              <w:top w:val="single" w:sz="4" w:space="0" w:color="auto"/>
+            </w:tcBorders>
+            <w:vAlign w:val="center"/>
+          </w:tcPr>
+          <w:p>
+            <w:pPr>
+              <w:spacing w:line="360" w:lineRule="auto"/>
+              <w:jc w:val="center"/>
+              <w:rPr>
+                <w:sz w:val="20"/>
+                <w:szCs w:val="20"/>
+                <w:lang w:val="es-ES"/>
+              </w:rPr>
+            </w:pPr>
+            <w:r>
+              <w:rPr>
+                <w:sz w:val="20"/>
+                <w:szCs w:val="20"/>
+                <w:lang w:val="es-ES"/>
+              </w:rPr>
+              <w:t xml:space="preserve">11.2128        </w:t>
+            </w:r>
+          </w:p>
+        </w:tc>
+        <w:tc>
+          <w:tcPr>
+            <w:tcW w:w="1039" w:type="dxa"/>
+            <w:vMerge w:val="restart"/>
+            <w:tcBorders>
+              <w:top w:val="single" w:sz="4" w:space="0" w:color="auto"/>
+            </w:tcBorders>
+            <w:vAlign w:val="center"/>
+          </w:tcPr>
+          <w:p>
+            <w:pPr>
+              <w:spacing w:line="360" w:lineRule="auto"/>
+              <w:jc w:val="center"/>
+              <w:rPr>
+                <w:sz w:val="20"/>
+                <w:szCs w:val="20"/>
+                <w:lang w:val="en-GB"/>
+              </w:rPr>
+            </w:pPr>
+            <w:r>
+              <w:rPr>
+                <w:sz w:val="20"/>
+                <w:szCs w:val="20"/>
+                <w:lang w:val="en-GB"/>
+              </w:rPr>
+              <w:t>486.9681</w:t>
+            </w:r>
+          </w:p>
+        </w:tc>
+        <w:tc>
+          <w:tcPr>
+            <w:tcW w:w="966" w:type="dxa"/>
+            <w:vMerge w:val="restart"/>
+            <w:tcBorders>
+              <w:top w:val="single" w:sz="4" w:space="0" w:color="auto"/>
+            </w:tcBorders>
+            <w:vAlign w:val="center"/>
+          </w:tcPr>
+          <w:p>
+            <w:pPr>
+              <w:spacing w:line="360" w:lineRule="auto"/>
+              <w:jc w:val="center"/>
+              <w:rPr>
+                <w:sz w:val="20"/>
+                <w:szCs w:val="20"/>
+                <w:lang w:val="en-GB"/>
+              </w:rPr>
+            </w:pPr>
+            <w:r>
+              <w:rPr>
+                <w:sz w:val="20"/>
+                <w:szCs w:val="20"/>
+                <w:lang w:val="en-GB"/>
+              </w:rPr>
+              <w:t>487.0763</w:t>
+            </w:r>
+          </w:p>
+        </w:tc>
+        <w:tc>
+          <w:tcPr>
+            <w:tcW w:w="1017" w:type="dxa"/>
+            <w:vMerge w:val="restart"/>
+            <w:tcBorders>
+              <w:top w:val="single" w:sz="4" w:space="0" w:color="auto"/>
+            </w:tcBorders>
+            <w:vAlign w:val="center"/>
+          </w:tcPr>
+          <w:p>
+            <w:pPr>
+              <w:spacing w:line="360" w:lineRule="auto"/>
+              <w:jc w:val="center"/>
+              <w:rPr>
+                <w:sz w:val="20"/>
+                <w:szCs w:val="20"/>
+                <w:lang w:val="en-GB"/>
+              </w:rPr>
+            </w:pPr>
+            <w:r>
+              <w:rPr>
+                <w:sz w:val="20"/>
+                <w:szCs w:val="20"/>
+                <w:lang w:val="en-GB"/>
+              </w:rPr>
+              <w:t xml:space="preserve">478.7174  </w:t>
+            </w:r>
+          </w:p>
+        </w:tc>
+        <w:tc>
+          <w:tcPr>
+            <w:tcW w:w="800" w:type="dxa"/>
+            <w:tcBorders>
+              <w:top w:val="single" w:sz="4" w:space="0" w:color="auto"/>
+              <w:bottom w:val="single" w:sz="4" w:space="0" w:color="auto"/>
+            </w:tcBorders>
+          </w:tcPr>
+          <w:p>
+            <w:pPr>
+              <w:spacing w:line="360" w:lineRule="auto"/>
+              <w:jc w:val="center"/>
+              <w:rPr>
+                <w:sz w:val="20"/>
+                <w:szCs w:val="20"/>
+                <w:lang w:val="en-GB"/>
+              </w:rPr>
+            </w:pPr>
+            <w:r>
+              <w:rPr>
+                <w:sz w:val="20"/>
+                <w:szCs w:val="20"/>
+                <w:lang w:val="en-GB"/>
+              </w:rPr>
+              <w:t>1</w:t>
+            </w:r>
+          </w:p>
+        </w:tc>
+        <w:tc>
+          <w:tcPr>
+            <w:tcW w:w="800" w:type="dxa"/>
+            <w:tcBorders>
+              <w:top w:val="single" w:sz="4" w:space="0" w:color="auto"/>
+              <w:bottom w:val="single" w:sz="4" w:space="0" w:color="auto"/>
+            </w:tcBorders>
+            <w:vAlign w:val="center"/>
+          </w:tcPr>
+          <w:p>
+            <w:pPr>
+              <w:spacing w:line="360" w:lineRule="auto"/>
+              <w:jc w:val="center"/>
+              <w:rPr>
+                <w:sz w:val="20"/>
+                <w:szCs w:val="20"/>
+                <w:lang w:val="en-GB"/>
+              </w:rPr>
+            </w:pPr>
+            <w:r>
+              <w:rPr>
+                <w:sz w:val="20"/>
+                <w:szCs w:val="20"/>
+                <w:lang w:val="en-GB"/>
+              </w:rPr>
+              <w:t>1.105</w:t>
+            </w:r>
+          </w:p>
+        </w:tc>
+        <w:tc>
+          <w:tcPr>
+            <w:tcW w:w="722" w:type="dxa"/>
+            <w:tcBorders>
+              <w:top w:val="single" w:sz="4" w:space="0" w:color="auto"/>
+              <w:bottom w:val="single" w:sz="4" w:space="0" w:color="auto"/>
+            </w:tcBorders>
+            <w:vAlign w:val="center"/>
+          </w:tcPr>
+          <w:p>
+            <w:pPr>
+              <w:spacing w:line="360" w:lineRule="auto"/>
+              <w:jc w:val="center"/>
+              <w:rPr>
+                <w:sz w:val="20"/>
+                <w:szCs w:val="20"/>
+                <w:lang w:val="en-GB"/>
+              </w:rPr>
+            </w:pPr>
+            <w:r>
+              <w:rPr>
+                <w:sz w:val="20"/>
+                <w:szCs w:val="20"/>
+                <w:lang w:val="en-GB"/>
+              </w:rPr>
+              <w:t>1.115</w:t>
+            </w:r>
+          </w:p>
+        </w:tc>
+      </w:tr>
+      <w:tr>
+        <w:tc>
+          <w:tcPr>
+            <w:tcW w:w="772" w:type="dxa"/>
+            <w:vMerge/>
+            <w:vAlign w:val="center"/>
+          </w:tcPr>
+          <w:p>
+            <w:pPr>
+              <w:spacing w:line="360" w:lineRule="auto"/>
+              <w:jc w:val="center"/>
+              <w:rPr>
+                <w:sz w:val="20"/>
+                <w:szCs w:val="20"/>
+                <w:lang w:val="en-GB"/>
+              </w:rPr>
+            </w:pPr>
+          </w:p>
+        </w:tc>
+        <w:tc>
+          <w:tcPr>
+            <w:tcW w:w="966" w:type="dxa"/>
+            <w:vMerge/>
+            <w:vAlign w:val="center"/>
+          </w:tcPr>
+          <w:p>
+            <w:pPr>
+              <w:spacing w:line="360" w:lineRule="auto"/>
+              <w:jc w:val="center"/>
+              <w:rPr>
+                <w:sz w:val="20"/>
+                <w:szCs w:val="20"/>
+                <w:lang w:val="en-GB"/>
+              </w:rPr>
+            </w:pPr>
+          </w:p>
+        </w:tc>
+        <w:tc>
+          <w:tcPr>
+            <w:tcW w:w="1193" w:type="dxa"/>
+            <w:vMerge/>
+            <w:vAlign w:val="center"/>
+          </w:tcPr>
+          <w:p>
+            <w:pPr>
+              <w:spacing w:line="360" w:lineRule="auto"/>
+              <w:jc w:val="center"/>
+              <w:rPr>
+                <w:sz w:val="20"/>
+                <w:szCs w:val="20"/>
+                <w:lang w:val="en-GB"/>
+              </w:rPr>
+            </w:pPr>
+          </w:p>
+        </w:tc>
+        <w:tc>
+          <w:tcPr>
+            <w:tcW w:w="1039" w:type="dxa"/>
+            <w:vMerge/>
+            <w:vAlign w:val="center"/>
+          </w:tcPr>
+          <w:p>
+            <w:pPr>
+              <w:spacing w:line="360" w:lineRule="auto"/>
+              <w:jc w:val="center"/>
+              <w:rPr>
+                <w:sz w:val="20"/>
+                <w:szCs w:val="20"/>
+                <w:lang w:val="en-GB"/>
+              </w:rPr>
+            </w:pPr>
+          </w:p>
+        </w:tc>
+        <w:tc>
+          <w:tcPr>
+            <w:tcW w:w="1039" w:type="dxa"/>
+            <w:vMerge/>
+            <w:vAlign w:val="center"/>
+          </w:tcPr>
+          <w:p>
+            <w:pPr>
+              <w:spacing w:line="360" w:lineRule="auto"/>
+              <w:jc w:val="center"/>
+              <w:rPr>
+                <w:sz w:val="20"/>
+                <w:szCs w:val="20"/>
+                <w:lang w:val="en-GB"/>
+              </w:rPr>
+            </w:pPr>
+          </w:p>
+        </w:tc>
+        <w:tc>
+          <w:tcPr>
+            <w:tcW w:w="966" w:type="dxa"/>
+            <w:vMerge/>
+            <w:vAlign w:val="center"/>
+          </w:tcPr>
+          <w:p>
+            <w:pPr>
+              <w:spacing w:line="360" w:lineRule="auto"/>
+              <w:jc w:val="center"/>
+              <w:rPr>
+                <w:sz w:val="20"/>
+                <w:szCs w:val="20"/>
+                <w:lang w:val="en-GB"/>
+              </w:rPr>
+            </w:pPr>
+          </w:p>
+        </w:tc>
+        <w:tc>
+          <w:tcPr>
+            <w:tcW w:w="1017" w:type="dxa"/>
+            <w:vMerge/>
+            <w:vAlign w:val="center"/>
+          </w:tcPr>
+          <w:p>
+            <w:pPr>
+              <w:spacing w:line="360" w:lineRule="auto"/>
+              <w:jc w:val="center"/>
+              <w:rPr>
+                <w:sz w:val="20"/>
+                <w:szCs w:val="20"/>
+                <w:lang w:val="en-GB"/>
+              </w:rPr>
+            </w:pPr>
+          </w:p>
+        </w:tc>
+        <w:tc>
+          <w:tcPr>
+            <w:tcW w:w="800" w:type="dxa"/>
+            <w:tcBorders>
+              <w:top w:val="single" w:sz="4" w:space="0" w:color="auto"/>
+              <w:bottom w:val="single" w:sz="4" w:space="0" w:color="auto"/>
+            </w:tcBorders>
+          </w:tcPr>
+          <w:p>
+            <w:pPr>
+              <w:spacing w:line="360" w:lineRule="auto"/>
+              <w:jc w:val="center"/>
+              <w:rPr>
+                <w:sz w:val="20"/>
+                <w:szCs w:val="20"/>
+                <w:lang w:val="en-GB"/>
+              </w:rPr>
+            </w:pPr>
+            <w:r>
+              <w:rPr>
+                <w:sz w:val="20"/>
+                <w:szCs w:val="20"/>
+                <w:lang w:val="en-GB"/>
+              </w:rPr>
+              <w:t>2</w:t>
+            </w:r>
+          </w:p>
+        </w:tc>
+        <w:tc>
+          <w:tcPr>
+            <w:tcW w:w="800" w:type="dxa"/>
+            <w:tcBorders>
+              <w:top w:val="single" w:sz="4" w:space="0" w:color="auto"/>
+              <w:bottom w:val="single" w:sz="4" w:space="0" w:color="auto"/>
+            </w:tcBorders>
+            <w:vAlign w:val="center"/>
+          </w:tcPr>
+          <w:p>
+            <w:pPr>
+              <w:spacing w:line="360" w:lineRule="auto"/>
+              <w:jc w:val="center"/>
+              <w:rPr>
+                <w:sz w:val="20"/>
+                <w:szCs w:val="20"/>
+                <w:lang w:val="en-GB"/>
+              </w:rPr>
+            </w:pPr>
+            <w:r>
+              <w:rPr>
+                <w:sz w:val="20"/>
+                <w:szCs w:val="20"/>
+                <w:lang w:val="en-GB"/>
+              </w:rPr>
+              <w:t>1.105</w:t>
+            </w:r>
+          </w:p>
+        </w:tc>
+        <w:tc>
+          <w:tcPr>
+            <w:tcW w:w="722" w:type="dxa"/>
+            <w:tcBorders>
+              <w:top w:val="single" w:sz="4" w:space="0" w:color="auto"/>
+              <w:bottom w:val="single" w:sz="4" w:space="0" w:color="auto"/>
+            </w:tcBorders>
+            <w:vAlign w:val="center"/>
+          </w:tcPr>
+          <w:p>
+            <w:pPr>
+              <w:spacing w:line="360" w:lineRule="auto"/>
+              <w:jc w:val="center"/>
+              <w:rPr>
+                <w:sz w:val="20"/>
+                <w:szCs w:val="20"/>
+                <w:lang w:val="en-GB"/>
+              </w:rPr>
+            </w:pPr>
+            <w:r>
+              <w:rPr>
+                <w:sz w:val="20"/>
+                <w:szCs w:val="20"/>
+                <w:lang w:val="en-GB"/>
+              </w:rPr>
+              <w:t>1.125</w:t>
+            </w:r>
+          </w:p>
+        </w:tc>
+      </w:tr>
+      <w:tr>
+        <w:tc>
+          <w:tcPr>
+            <w:tcW w:w="772" w:type="dxa"/>
+            <w:vMerge/>
+            <w:tcBorders>
+              <w:bottom w:val="single" w:sz="4" w:space="0" w:color="auto"/>
+            </w:tcBorders>
+            <w:vAlign w:val="center"/>
+          </w:tcPr>
+          <w:p>
+            <w:pPr>
+              <w:spacing w:line="360" w:lineRule="auto"/>
+              <w:jc w:val="center"/>
+              <w:rPr>
+                <w:sz w:val="20"/>
+                <w:szCs w:val="20"/>
+                <w:lang w:val="en-GB"/>
+              </w:rPr>
+            </w:pPr>
+          </w:p>
+        </w:tc>
+        <w:tc>
+          <w:tcPr>
+            <w:tcW w:w="966" w:type="dxa"/>
+            <w:vMerge/>
+            <w:tcBorders>
+              <w:bottom w:val="single" w:sz="4" w:space="0" w:color="auto"/>
+            </w:tcBorders>
+            <w:vAlign w:val="center"/>
+          </w:tcPr>
+          <w:p>
+            <w:pPr>
+              <w:spacing w:line="360" w:lineRule="auto"/>
+              <w:jc w:val="center"/>
+              <w:rPr>
+                <w:sz w:val="20"/>
+                <w:szCs w:val="20"/>
+                <w:lang w:val="en-GB"/>
+              </w:rPr>
+            </w:pPr>
+          </w:p>
+        </w:tc>
+        <w:tc>
+          <w:tcPr>
+            <w:tcW w:w="1193" w:type="dxa"/>
+            <w:vMerge/>
+            <w:tcBorders>
+              <w:bottom w:val="single" w:sz="4" w:space="0" w:color="auto"/>
+            </w:tcBorders>
+            <w:vAlign w:val="center"/>
+          </w:tcPr>
+          <w:p>
+            <w:pPr>
+              <w:spacing w:line="360" w:lineRule="auto"/>
+              <w:jc w:val="center"/>
+              <w:rPr>
+                <w:sz w:val="20"/>
+                <w:szCs w:val="20"/>
+                <w:lang w:val="en-GB"/>
+              </w:rPr>
+            </w:pPr>
+          </w:p>
+        </w:tc>
+        <w:tc>
+          <w:tcPr>
+            <w:tcW w:w="1039" w:type="dxa"/>
+            <w:vMerge/>
+            <w:tcBorders>
+              <w:bottom w:val="single" w:sz="4" w:space="0" w:color="auto"/>
+            </w:tcBorders>
+            <w:vAlign w:val="center"/>
+          </w:tcPr>
+          <w:p>
+            <w:pPr>
+              <w:spacing w:line="360" w:lineRule="auto"/>
+              <w:jc w:val="center"/>
+              <w:rPr>
+                <w:sz w:val="20"/>
+                <w:szCs w:val="20"/>
+                <w:lang w:val="en-GB"/>
+              </w:rPr>
+            </w:pPr>
+          </w:p>
+        </w:tc>
+        <w:tc>
+          <w:tcPr>
+            <w:tcW w:w="1039" w:type="dxa"/>
+            <w:vMerge/>
+            <w:tcBorders>
+              <w:bottom w:val="single" w:sz="4" w:space="0" w:color="auto"/>
+            </w:tcBorders>
+            <w:vAlign w:val="center"/>
+          </w:tcPr>
+          <w:p>
+            <w:pPr>
+              <w:spacing w:line="360" w:lineRule="auto"/>
+              <w:jc w:val="center"/>
+              <w:rPr>
+                <w:sz w:val="20"/>
+                <w:szCs w:val="20"/>
+                <w:lang w:val="en-GB"/>
+              </w:rPr>
+            </w:pPr>
+          </w:p>
+        </w:tc>
+        <w:tc>
+          <w:tcPr>
+            <w:tcW w:w="966" w:type="dxa"/>
+            <w:vMerge/>
+            <w:tcBorders>
+              <w:bottom w:val="single" w:sz="4" w:space="0" w:color="auto"/>
+            </w:tcBorders>
+            <w:vAlign w:val="center"/>
+          </w:tcPr>
+          <w:p>
+            <w:pPr>
+              <w:spacing w:line="360" w:lineRule="auto"/>
+              <w:jc w:val="center"/>
+              <w:rPr>
+                <w:sz w:val="20"/>
+                <w:szCs w:val="20"/>
+                <w:lang w:val="en-GB"/>
+              </w:rPr>
+            </w:pPr>
+          </w:p>
+        </w:tc>
+        <w:tc>
+          <w:tcPr>
+            <w:tcW w:w="1017" w:type="dxa"/>
+            <w:vMerge/>
+            <w:tcBorders>
+              <w:bottom w:val="single" w:sz="4" w:space="0" w:color="auto"/>
+            </w:tcBorders>
+            <w:vAlign w:val="center"/>
+          </w:tcPr>
+          <w:p>
+            <w:pPr>
+              <w:spacing w:line="360" w:lineRule="auto"/>
+              <w:jc w:val="center"/>
+              <w:rPr>
+                <w:sz w:val="20"/>
+                <w:szCs w:val="20"/>
+                <w:lang w:val="en-GB"/>
+              </w:rPr>
+            </w:pPr>
+          </w:p>
+        </w:tc>
+        <w:tc>
+          <w:tcPr>
+            <w:tcW w:w="800" w:type="dxa"/>
+            <w:tcBorders>
+              <w:top w:val="single" w:sz="4" w:space="0" w:color="auto"/>
+              <w:bottom w:val="single" w:sz="4" w:space="0" w:color="auto"/>
+            </w:tcBorders>
+          </w:tcPr>
+          <w:p>
+            <w:pPr>
+              <w:spacing w:line="360" w:lineRule="auto"/>
+              <w:jc w:val="center"/>
+              <w:rPr>
+                <w:sz w:val="20"/>
+                <w:szCs w:val="20"/>
+                <w:lang w:val="en-GB"/>
+              </w:rPr>
+            </w:pPr>
+            <w:r>
+              <w:rPr>
+                <w:sz w:val="20"/>
+                <w:szCs w:val="20"/>
+                <w:lang w:val="en-GB"/>
+              </w:rPr>
+              <w:t>3</w:t>
+            </w:r>
+          </w:p>
+        </w:tc>
+        <w:tc>
+          <w:tcPr>
+            <w:tcW w:w="800" w:type="dxa"/>
+            <w:tcBorders>
+              <w:top w:val="single" w:sz="4" w:space="0" w:color="auto"/>
+              <w:bottom w:val="single" w:sz="4" w:space="0" w:color="auto"/>
+            </w:tcBorders>
+            <w:vAlign w:val="center"/>
+          </w:tcPr>
+          <w:p>
+            <w:pPr>
+              <w:spacing w:line="360" w:lineRule="auto"/>
+              <w:jc w:val="center"/>
+              <w:rPr>
+                <w:sz w:val="20"/>
+                <w:szCs w:val="20"/>
+                <w:lang w:val="en-GB"/>
+              </w:rPr>
+            </w:pPr>
+            <w:r>
+              <w:rPr>
+                <w:sz w:val="20"/>
+                <w:szCs w:val="20"/>
+                <w:lang w:val="en-GB"/>
+              </w:rPr>
+              <w:t>1.125</w:t>
+            </w:r>
+          </w:p>
+        </w:tc>
+        <w:tc>
+          <w:tcPr>
+            <w:tcW w:w="722" w:type="dxa"/>
+            <w:tcBorders>
+              <w:top w:val="single" w:sz="4" w:space="0" w:color="auto"/>
+              <w:bottom w:val="single" w:sz="4" w:space="0" w:color="auto"/>
+            </w:tcBorders>
+            <w:vAlign w:val="center"/>
+          </w:tcPr>
+          <w:p>
+            <w:pPr>
+              <w:spacing w:line="360" w:lineRule="auto"/>
+              <w:jc w:val="center"/>
+              <w:rPr>
+                <w:sz w:val="20"/>
+                <w:szCs w:val="20"/>
+                <w:lang w:val="en-GB"/>
+              </w:rPr>
+            </w:pPr>
+            <w:r>
+              <w:rPr>
+                <w:sz w:val="20"/>
+                <w:szCs w:val="20"/>
+                <w:lang w:val="en-GB"/>
+              </w:rPr>
+              <w:t>1.115</w:t>
+            </w:r>
+          </w:p>
+        </w:tc>
+      </w:tr>
+    </w:tbl>
+    <w:p>
+      <w:pPr>
+        <w:spacing w:line="360" w:lineRule="auto"/>
+        <w:rPr>
+          <w:lang w:val="en-GB"/>
+        </w:rPr>
+      </w:pPr>
     </w:p>
     <w:p>
       <w:pPr>
@@ -8697,7 +11426,15 @@
         <w:t xml:space="preserve">the </w:t>
       </w:r>
       <w:r>
-        <w:t>existing literature, it is clear that a growing number of researchers are focusing on the combined use of ML-DEA methodologies to predict organizational efficiency across various sectors. Although many of these studies focus on utilizing these methodologies to explore the interplay between machine learning enhancements and traditional DEA approaches, our research introduces a new dimension by integrating classification models with DEA. This fusion is not merely theoretical but also practically applicable, as demonstrated through our empirical study using PISA data. Our findings underscore that integrating ML classifiers with DEA not only helps in predicting the efficiency</w:t>
+        <w:t xml:space="preserve">existing literature, </w:t>
+      </w:r>
+      <w:proofErr w:type="gramStart"/>
+      <w:r>
+        <w:t>it is clear that a</w:t>
+      </w:r>
+      <w:proofErr w:type="gramEnd"/>
+      <w:r>
+        <w:t xml:space="preserve"> growing number of researchers are focusing on the combined use of ML-DEA methodologies to predict organizational efficiency across various sectors. Although many of these studies focus on utilizing these methodologies to explore the interplay between machine learning enhancements and traditional DEA approaches, our research introduces a new dimension by integrating classification models with DEA. This fusion is not merely theoretical but also practically applicable, as demonstrated through our empirical study using PISA data. Our findings underscore that integrating ML classifiers with DEA not only helps in predicting the efficiency</w:t>
       </w:r>
       <w:r>
         <w:t xml:space="preserve"> status</w:t>
@@ -8705,14 +11442,23 @@
       <w:r>
         <w:t xml:space="preserve"> of </w:t>
       </w:r>
-      <w:r>
-        <w:t>Decision Making Units</w:t>
+      <w:proofErr w:type="gramStart"/>
+      <w:r>
+        <w:t>Decision Making</w:t>
+      </w:r>
+      <w:proofErr w:type="gramEnd"/>
+      <w:r>
+        <w:t xml:space="preserve"> Units</w:t>
       </w:r>
       <w:r>
         <w:t xml:space="preserve"> (or even </w:t>
       </w:r>
       <w:r>
-        <w:t>unseen data</w:t>
+        <w:t xml:space="preserve">unseen </w:t>
+      </w:r>
+      <w:r>
+        <w:lastRenderedPageBreak/>
+        <w:t>data</w:t>
       </w:r>
       <w:r>
         <w:t>)</w:t>
@@ -8774,7 +11520,6 @@
         <w:spacing w:line="360" w:lineRule="auto"/>
       </w:pPr>
       <w:r>
-        <w:lastRenderedPageBreak/>
         <w:t xml:space="preserve">The integration of Machine Learning models with Data Envelopment Analysis represents a compelling advancement in the realm of efficiency analysis, offering a more nuanced understanding and interpretability of the results through variable importance ranking. This synthesis not only enhances traditional DEA by addressing its limitations—such as handling nonlinearity and model overfitting—but also leverages the computational prowess of ML to uncover intricate patterns and relationships within data that are otherwise not discernible. By employing ML techniques, particularly classification models, alongside DEA, we can effectively rank inputs, outputs, and </w:t>
       </w:r>
       <w:r>
@@ -8932,6 +11677,7 @@
         <w:rPr>
           <w:rFonts w:cs="Times New Roman"/>
         </w:rPr>
+        <w:lastRenderedPageBreak/>
         <w:t xml:space="preserve">The authors thank the grant PID2022-136383NB-I00 funded by MCIN/AEI/ 10.13039/501100011033 and by ERDF A way of making Europe. </w:t>
       </w:r>
       <w:r>
@@ -9378,7 +12124,15 @@
         <w:spacing w:line="360" w:lineRule="auto"/>
       </w:pPr>
       <w:r>
-        <w:t>Charnes, A., Cooper, W. W., &amp; Rhodes, E. (1978). Measuring the efficiency of decision making units. European Journal of Operational Research, 2(6), 429-444.</w:t>
+        <w:t xml:space="preserve">Charnes, A., Cooper, W. W., &amp; Rhodes, E. (1978). Measuring the efficiency of </w:t>
+      </w:r>
+      <w:proofErr w:type="gramStart"/>
+      <w:r>
+        <w:t>decision making</w:t>
+      </w:r>
+      <w:proofErr w:type="gramEnd"/>
+      <w:r>
+        <w:t xml:space="preserve"> units. European Journal of Operational Research, 2(6), 429-444.</w:t>
       </w:r>
     </w:p>
     <w:p>
@@ -9575,7 +12329,21 @@
         <w:rPr>
           <w:lang w:val="en-GB"/>
         </w:rPr>
-        <w:t>, A., &amp; Shale, E. (2009). A combined neural network and DEA for measuring efficiency of large scale datasets. </w:t>
+        <w:t xml:space="preserve">, A., &amp; Shale, E. (2009). A combined neural network and DEA for measuring efficiency of </w:t>
+      </w:r>
+      <w:proofErr w:type="gramStart"/>
+      <w:r>
+        <w:rPr>
+          <w:lang w:val="en-GB"/>
+        </w:rPr>
+        <w:t>large scale</w:t>
+      </w:r>
+      <w:proofErr w:type="gramEnd"/>
+      <w:r>
+        <w:rPr>
+          <w:lang w:val="en-GB"/>
+        </w:rPr>
+        <w:t xml:space="preserve"> datasets. </w:t>
       </w:r>
       <w:r>
         <w:rPr>
@@ -10084,6 +12852,7 @@
         <w:t xml:space="preserve"> A (2004). “</w:t>
       </w:r>
       <w:proofErr w:type="spellStart"/>
+      <w:proofErr w:type="gramStart"/>
       <w:r>
         <w:rPr>
           <w:lang w:val="en-GB"/>
@@ -10091,6 +12860,7 @@
         <w:t>kernlab</w:t>
       </w:r>
       <w:proofErr w:type="spellEnd"/>
+      <w:proofErr w:type="gramEnd"/>
       <w:r>
         <w:rPr>
           <w:lang w:val="en-GB"/>
@@ -10647,7 +13417,21 @@
         <w:rPr>
           <w:lang w:val="en-GB"/>
         </w:rPr>
-        <w:t>Tayal, A., Solanki, A., &amp; Singh, S. P. (2020). Integrated frame work for identifying sustainable manufacturing layouts based on big data, machine learning, meta-heuristic and data envelopment analysis. </w:t>
+        <w:t xml:space="preserve">Tayal, A., Solanki, A., &amp; Singh, S. P. (2020). Integrated </w:t>
+      </w:r>
+      <w:proofErr w:type="gramStart"/>
+      <w:r>
+        <w:rPr>
+          <w:lang w:val="en-GB"/>
+        </w:rPr>
+        <w:t>frame work</w:t>
+      </w:r>
+      <w:proofErr w:type="gramEnd"/>
+      <w:r>
+        <w:rPr>
+          <w:lang w:val="en-GB"/>
+        </w:rPr>
+        <w:t xml:space="preserve"> for identifying sustainable manufacturing layouts based on big data, machine learning, meta-heuristic and data envelopment analysis. </w:t>
       </w:r>
       <w:r>
         <w:rPr>
@@ -11008,7 +13792,21 @@
         <w:rPr>
           <w:lang w:val="en-GB"/>
         </w:rPr>
-        <w:t>Evaluating different methods for ranking inputs in the context of the performance assessment of decision making units: A machine learning approach. Computers &amp; Operations Research, 163, 106485.</w:t>
+        <w:t xml:space="preserve">Evaluating different methods for ranking inputs in the context of the performance assessment of </w:t>
+      </w:r>
+      <w:proofErr w:type="gramStart"/>
+      <w:r>
+        <w:rPr>
+          <w:lang w:val="en-GB"/>
+        </w:rPr>
+        <w:t>decision making</w:t>
+      </w:r>
+      <w:proofErr w:type="gramEnd"/>
+      <w:r>
+        <w:rPr>
+          <w:lang w:val="en-GB"/>
+        </w:rPr>
+        <w:t xml:space="preserve"> units: A machine learning approach. Computers &amp; Operations Research, 163, 106485.</w:t>
       </w:r>
     </w:p>
     <w:p>
